--- a/dist/img/projects/resume.docx
+++ b/dist/img/projects/resume.docx
@@ -1,10 +1,11 @@
 
 <file path=word/document.xml><?xml version="1.0" encoding="utf-8"?>
-<w:document xmlns:wpc="http://schemas.microsoft.com/office/word/2010/wordprocessingCanvas" xmlns:cx="http://schemas.microsoft.com/office/drawing/2014/chartex" xmlns:cx1="http://schemas.microsoft.com/office/drawing/2015/9/8/chartex" xmlns:cx2="http://schemas.microsoft.com/office/drawing/2015/10/21/chartex" xmlns:cx3="http://schemas.microsoft.com/office/drawing/2016/5/9/chartex" xmlns:cx4="http://schemas.microsoft.com/office/drawing/2016/5/10/chartex" xmlns:cx5="http://schemas.microsoft.com/office/drawing/2016/5/11/chartex" xmlns:cx6="http://schemas.microsoft.com/office/drawing/2016/5/12/chartex" xmlns:cx7="http://schemas.microsoft.com/office/drawing/2016/5/13/chartex" xmlns:cx8="http://schemas.microsoft.com/office/drawing/2016/5/14/chartex" xmlns:mc="http://schemas.openxmlformats.org/markup-compatibility/2006" xmlns:aink="http://schemas.microsoft.com/office/drawing/2016/ink" xmlns:am3d="http://schemas.microsoft.com/office/drawing/2017/model3d" xmlns:o="urn:schemas-microsoft-com:office:office" xmlns:r="http://schemas.openxmlformats.org/officeDocument/2006/relationships" xmlns:m="http://schemas.openxmlformats.org/officeDocument/2006/math" xmlns:v="urn:schemas-microsoft-com:vml" xmlns:wp14="http://schemas.microsoft.com/office/word/2010/wordprocessingDrawing" xmlns:wp="http://schemas.openxmlformats.org/drawingml/2006/wordprocessingDrawing" xmlns:w10="urn:schemas-microsoft-com:office:word" xmlns:w="http://schemas.openxmlformats.org/wordprocessingml/2006/main" xmlns:w14="http://schemas.microsoft.com/office/word/2010/wordml" xmlns:w15="http://schemas.microsoft.com/office/word/2012/wordml" xmlns:w16cid="http://schemas.microsoft.com/office/word/2016/wordml/cid" xmlns:w16se="http://schemas.microsoft.com/office/word/2015/wordml/symex" xmlns:wpg="http://schemas.microsoft.com/office/word/2010/wordprocessingGroup" xmlns:wpi="http://schemas.microsoft.com/office/word/2010/wordprocessingInk" xmlns:wne="http://schemas.microsoft.com/office/word/2006/wordml" xmlns:wps="http://schemas.microsoft.com/office/word/2010/wordprocessingShape" mc:Ignorable="w14 w15 w16se w16cid wp14">
+<w:document xmlns:o="urn:schemas-microsoft-com:office:office" xmlns:r="http://schemas.openxmlformats.org/officeDocument/2006/relationships" xmlns:v="urn:schemas-microsoft-com:vml" xmlns:w="http://schemas.openxmlformats.org/wordprocessingml/2006/main" xmlns:w10="urn:schemas-microsoft-com:office:word" xmlns:wp="http://schemas.openxmlformats.org/drawingml/2006/wordprocessingDrawing" xmlns:wps="http://schemas.microsoft.com/office/word/2010/wordprocessingShape" xmlns:wpg="http://schemas.microsoft.com/office/word/2010/wordprocessingGroup" xmlns:mc="http://schemas.openxmlformats.org/markup-compatibility/2006" xmlns:wp14="http://schemas.microsoft.com/office/word/2010/wordprocessingDrawing" xmlns:w14="http://schemas.microsoft.com/office/word/2010/wordml" mc:Ignorable="w14 wp14">
   <w:body>
     <w:p>
       <w:pPr>
-        <w:spacing w:after="0" w:line="240" w:lineRule="auto"/>
+        <w:pStyle w:val="Normal"/>
+        <w:spacing w:lineRule="auto" w:line="240" w:before="0" w:after="0"/>
         <w:jc w:val="both"/>
         <w:rPr>
           <w:rFonts w:eastAsia="Times New Roman" w:cs="Times New Roman"/>
@@ -36,22 +37,8 @@
           <w:sz w:val="28"/>
           <w:szCs w:val="28"/>
         </w:rPr>
-        <w:t xml:space="preserve">hibault </w:t>
-      </w:r>
-      <w:proofErr w:type="spellStart"/>
-      <w:r>
-        <w:rPr>
-          <w:rFonts w:eastAsia="Times New Roman" w:cs="Arial"/>
-          <w:b/>
-          <w:bCs/>
-          <w:iCs/>
-          <w:color w:val="333399"/>
-          <w:sz w:val="28"/>
-          <w:szCs w:val="28"/>
-        </w:rPr>
-        <w:t>Faouz</w:t>
-      </w:r>
-      <w:proofErr w:type="spellEnd"/>
+        <w:t>hibault Faouz</w:t>
+      </w:r>
       <w:r>
         <w:rPr>
           <w:rFonts w:eastAsia="Times New Roman" w:cs="Arial"/>
@@ -60,83 +47,20 @@
           <w:szCs w:val="28"/>
         </w:rPr>
         <w:tab/>
-      </w:r>
-      <w:r>
-        <w:rPr>
-          <w:rFonts w:eastAsia="Times New Roman" w:cs="Arial"/>
-          <w:color w:val="000000"/>
-          <w:sz w:val="28"/>
-          <w:szCs w:val="28"/>
-        </w:rPr>
         <w:tab/>
-      </w:r>
-      <w:r>
-        <w:rPr>
-          <w:rFonts w:eastAsia="Times New Roman" w:cs="Arial"/>
-          <w:color w:val="000000"/>
-          <w:sz w:val="28"/>
-          <w:szCs w:val="28"/>
-        </w:rPr>
         <w:tab/>
-      </w:r>
-      <w:r>
-        <w:rPr>
-          <w:rFonts w:eastAsia="Times New Roman" w:cs="Arial"/>
-          <w:color w:val="000000"/>
-          <w:sz w:val="28"/>
-          <w:szCs w:val="28"/>
-        </w:rPr>
         <w:tab/>
-      </w:r>
-      <w:r>
-        <w:rPr>
-          <w:rFonts w:eastAsia="Times New Roman" w:cs="Arial"/>
-          <w:color w:val="000000"/>
-          <w:sz w:val="28"/>
-          <w:szCs w:val="28"/>
-        </w:rPr>
         <w:tab/>
-      </w:r>
-      <w:r>
-        <w:rPr>
-          <w:rFonts w:eastAsia="Times New Roman" w:cs="Arial"/>
-          <w:color w:val="000000"/>
-          <w:sz w:val="28"/>
-          <w:szCs w:val="28"/>
-        </w:rPr>
         <w:tab/>
-      </w:r>
-      <w:r>
-        <w:rPr>
-          <w:rFonts w:eastAsia="Times New Roman" w:cs="Arial"/>
-          <w:color w:val="000000"/>
-          <w:sz w:val="28"/>
-          <w:szCs w:val="28"/>
-        </w:rPr>
         <w:tab/>
-      </w:r>
-      <w:r>
-        <w:rPr>
-          <w:rFonts w:eastAsia="Times New Roman" w:cs="Arial"/>
-          <w:color w:val="000000"/>
-          <w:sz w:val="28"/>
-          <w:szCs w:val="28"/>
-        </w:rPr>
         <w:tab/>
-      </w:r>
-      <w:r>
-        <w:rPr>
-          <w:rFonts w:eastAsia="Times New Roman" w:cs="Arial"/>
-          <w:color w:val="000000"/>
-          <w:sz w:val="28"/>
-          <w:szCs w:val="28"/>
-        </w:rPr>
         <w:tab/>
       </w:r>
     </w:p>
     <w:p>
       <w:pPr>
-        <w:spacing w:after="0" w:line="240" w:lineRule="auto"/>
+        <w:pStyle w:val="Normal"/>
+        <w:spacing w:lineRule="auto" w:line="240" w:before="0" w:after="0"/>
         <w:jc w:val="both"/>
         <w:rPr>
           <w:rFonts w:eastAsia="Times New Roman" w:cs="Arial"/>
@@ -155,7 +79,8 @@
     </w:p>
     <w:p>
       <w:pPr>
-        <w:spacing w:after="0" w:line="240" w:lineRule="auto"/>
+        <w:pStyle w:val="Normal"/>
+        <w:spacing w:lineRule="auto" w:line="240" w:before="0" w:after="0"/>
         <w:jc w:val="both"/>
         <w:rPr>
           <w:rFonts w:eastAsia="Times New Roman" w:cs="Arial"/>
@@ -174,7 +99,8 @@
     </w:p>
     <w:p>
       <w:pPr>
-        <w:spacing w:after="0" w:line="240" w:lineRule="auto"/>
+        <w:pStyle w:val="Normal"/>
+        <w:spacing w:lineRule="auto" w:line="240" w:before="0" w:after="0"/>
         <w:jc w:val="both"/>
         <w:rPr>
           <w:rFonts w:eastAsia="Times New Roman" w:cs="Arial"/>
@@ -184,31 +110,33 @@
           <w:szCs w:val="24"/>
         </w:rPr>
       </w:pPr>
-    </w:p>
-    <w:p>
-      <w:pPr>
-        <w:spacing w:after="0" w:line="240" w:lineRule="auto"/>
-        <w:jc w:val="both"/>
-        <w:rPr>
-          <w:rFonts w:eastAsia="Times New Roman" w:cs="Times New Roman"/>
-        </w:rPr>
-      </w:pPr>
-      <w:r>
-        <w:rPr>
-          <w:rFonts w:eastAsia="Times New Roman" w:cs="Arial"/>
-          <w:b/>
-          <w:iCs/>
-          <w:color w:val="000000"/>
-        </w:rPr>
-        <w:t>Professional Summary</w:t>
-      </w:r>
       <w:r>
         <w:rPr>
           <w:rFonts w:eastAsia="Times New Roman" w:cs="Arial"/>
           <w:iCs/>
           <w:color w:val="000000"/>
-        </w:rPr>
-        <w:tab/>
+          <w:sz w:val="24"/>
+          <w:szCs w:val="24"/>
+        </w:rPr>
+      </w:r>
+    </w:p>
+    <w:p>
+      <w:pPr>
+        <w:pStyle w:val="Normal"/>
+        <w:spacing w:lineRule="auto" w:line="240" w:before="0" w:after="0"/>
+        <w:jc w:val="both"/>
+        <w:rPr>
+          <w:rFonts w:eastAsia="Times New Roman" w:cs="Times New Roman"/>
+        </w:rPr>
+      </w:pPr>
+      <w:r>
+        <w:rPr>
+          <w:rFonts w:eastAsia="Times New Roman" w:cs="Arial"/>
+          <w:b/>
+          <w:iCs/>
+          <w:color w:val="000000"/>
+        </w:rPr>
+        <w:t>Professional Summary</w:t>
       </w:r>
       <w:r>
         <w:rPr>
@@ -217,21 +145,8 @@
           <w:color w:val="000000"/>
         </w:rPr>
         <w:tab/>
-      </w:r>
-      <w:r>
-        <w:rPr>
-          <w:rFonts w:eastAsia="Times New Roman" w:cs="Arial"/>
-          <w:iCs/>
-          <w:color w:val="000000"/>
-        </w:rPr>
         <w:tab/>
-      </w:r>
-      <w:r>
-        <w:rPr>
-          <w:rFonts w:eastAsia="Times New Roman" w:cs="Arial"/>
-          <w:iCs/>
-          <w:color w:val="000000"/>
-        </w:rPr>
+        <w:tab/>
         <w:tab/>
         <w:t xml:space="preserve">   </w:t>
       </w:r>
@@ -243,23 +158,11 @@
           <w:ilvl w:val="0"/>
           <w:numId w:val="1"/>
         </w:numPr>
-      </w:pPr>
-      <w:r>
-        <w:t xml:space="preserve">Thibault </w:t>
-      </w:r>
-      <w:proofErr w:type="spellStart"/>
-      <w:r>
-        <w:t>Faouz</w:t>
-      </w:r>
-      <w:proofErr w:type="spellEnd"/>
-      <w:r>
-        <w:t xml:space="preserve"> is a young professional seeking a position in technology where he can utilize his skills in </w:t>
-      </w:r>
-      <w:r>
-        <w:t>technical support, web development, and customer service.</w:t>
-      </w:r>
-      <w:r>
-        <w:t xml:space="preserve"> </w:t>
+        <w:rPr/>
+      </w:pPr>
+      <w:r>
+        <w:rPr/>
+        <w:t xml:space="preserve">Thibault Faouz is a young professional seeking a position in technology where he can utilize his skills in technical support, web development, and customer service. </w:t>
       </w:r>
     </w:p>
     <w:p>
@@ -269,8 +172,10 @@
           <w:ilvl w:val="0"/>
           <w:numId w:val="1"/>
         </w:numPr>
-      </w:pPr>
-      <w:r>
+        <w:rPr/>
+      </w:pPr>
+      <w:r>
+        <w:rPr/>
         <w:t>He has excellent communication and multi-tasking skills.</w:t>
       </w:r>
     </w:p>
@@ -281,12 +186,15 @@
           <w:ilvl w:val="0"/>
           <w:numId w:val="1"/>
         </w:numPr>
-        <w:spacing w:after="0"/>
-        <w:rPr>
-          <w:b/>
-        </w:rPr>
-      </w:pPr>
-      <w:r>
+        <w:spacing w:before="0" w:after="0"/>
+        <w:contextualSpacing/>
+        <w:rPr>
+          <w:b/>
+          <w:b/>
+        </w:rPr>
+      </w:pPr>
+      <w:r>
+        <w:rPr/>
         <w:t>Experience managing large workload effectively and diligently.</w:t>
       </w:r>
     </w:p>
@@ -297,8 +205,10 @@
           <w:ilvl w:val="0"/>
           <w:numId w:val="1"/>
         </w:numPr>
-      </w:pPr>
-      <w:r>
+        <w:rPr/>
+      </w:pPr>
+      <w:r>
+        <w:rPr/>
         <w:t>Experience aiding higher education institutions in the recovery of education-related receivables.</w:t>
       </w:r>
     </w:p>
@@ -309,8 +219,10 @@
           <w:ilvl w:val="0"/>
           <w:numId w:val="1"/>
         </w:numPr>
-      </w:pPr>
-      <w:r>
+        <w:rPr/>
+      </w:pPr>
+      <w:r>
+        <w:rPr/>
         <w:t>Excellent accountability and sense of urgency with all work.</w:t>
       </w:r>
     </w:p>
@@ -321,8 +233,10 @@
           <w:ilvl w:val="0"/>
           <w:numId w:val="1"/>
         </w:numPr>
-      </w:pPr>
-      <w:r>
+        <w:rPr/>
+      </w:pPr>
+      <w:r>
+        <w:rPr/>
         <w:t>Highly energetic attitude towards competition, goals, and teamwork.</w:t>
       </w:r>
     </w:p>
@@ -333,82 +247,102 @@
           <w:ilvl w:val="0"/>
           <w:numId w:val="1"/>
         </w:numPr>
-      </w:pPr>
-      <w:r>
+        <w:rPr/>
+      </w:pPr>
+      <w:r>
+        <w:rPr/>
         <w:t>Currently enrolled in UNCC’s Full Stack Web Development Bootcamp.</w:t>
       </w:r>
     </w:p>
     <w:p>
       <w:pPr>
-        <w:spacing w:after="0" w:line="240" w:lineRule="auto"/>
-        <w:rPr>
-          <w:rFonts w:ascii="Calibri" w:eastAsia="Times New Roman" w:hAnsi="Calibri" w:cs="Calibri"/>
-          <w:b/>
-        </w:rPr>
-      </w:pPr>
-      <w:r>
-        <w:rPr>
-          <w:rFonts w:ascii="Calibri" w:eastAsia="Times New Roman" w:hAnsi="Calibri" w:cs="Calibri"/>
-          <w:b/>
-        </w:rPr>
-        <w:t>TECHINCAL SUMMARY</w:t>
-      </w:r>
-    </w:p>
-    <w:p>
-      <w:pPr>
-        <w:spacing w:after="0" w:line="240" w:lineRule="auto"/>
-        <w:rPr>
-          <w:rFonts w:ascii="Calibri" w:eastAsia="Times New Roman" w:hAnsi="Calibri" w:cs="Calibri"/>
-          <w:b/>
-        </w:rPr>
-      </w:pPr>
+        <w:pStyle w:val="Normal"/>
+        <w:spacing w:lineRule="auto" w:line="240" w:before="0" w:after="0"/>
+        <w:rPr/>
+      </w:pPr>
+      <w:r>
+        <w:rPr>
+          <w:rFonts w:eastAsia="Times New Roman" w:cs="Calibri"/>
+          <w:b/>
+        </w:rPr>
+        <w:t>TECHN</w:t>
+      </w:r>
+      <w:r>
+        <w:rPr>
+          <w:rFonts w:eastAsia="Times New Roman" w:cs="Calibri"/>
+          <w:b/>
+        </w:rPr>
+        <w:t>I</w:t>
+      </w:r>
+      <w:r>
+        <w:rPr>
+          <w:rFonts w:eastAsia="Times New Roman" w:cs="Calibri"/>
+          <w:b/>
+        </w:rPr>
+        <w:t>CAL SUMMARY</w:t>
+      </w:r>
+    </w:p>
+    <w:p>
+      <w:pPr>
+        <w:pStyle w:val="Normal"/>
+        <w:spacing w:lineRule="auto" w:line="240" w:before="0" w:after="0"/>
+        <w:rPr>
+          <w:rFonts w:ascii="Calibri" w:hAnsi="Calibri" w:eastAsia="Times New Roman" w:cs="Calibri"/>
+          <w:b/>
+          <w:b/>
+        </w:rPr>
+      </w:pPr>
+      <w:r>
+        <w:rPr>
+          <w:rFonts w:eastAsia="Times New Roman" w:cs="Calibri"/>
+          <w:b/>
+        </w:rPr>
+      </w:r>
     </w:p>
     <w:tbl>
       <w:tblPr>
-        <w:tblW w:w="10016" w:type="dxa"/>
-        <w:shd w:val="clear" w:color="auto" w:fill="FFFFFF"/>
+        <w:tblW w:w="10440" w:type="dxa"/>
+        <w:jc w:val="left"/>
+        <w:tblInd w:w="-30" w:type="dxa"/>
+        <w:shd w:fill="FFFFFF" w:val="clear"/>
         <w:tblCellMar>
-          <w:left w:w="0" w:type="dxa"/>
-          <w:right w:w="0" w:type="dxa"/>
+          <w:top w:w="0" w:type="dxa"/>
+          <w:left w:w="78" w:type="dxa"/>
+          <w:bottom w:w="0" w:type="dxa"/>
+          <w:right w:w="78" w:type="dxa"/>
         </w:tblCellMar>
-        <w:tblLook w:val="04A0" w:firstRow="1" w:lastRow="0" w:firstColumn="1" w:lastColumn="0" w:noHBand="0" w:noVBand="1"/>
+        <w:tblLook w:val="04a0" w:noVBand="1" w:noHBand="0" w:lastColumn="0" w:firstColumn="1" w:lastRow="0" w:firstRow="1"/>
       </w:tblPr>
       <w:tblGrid>
-        <w:gridCol w:w="2468"/>
-        <w:gridCol w:w="7548"/>
+        <w:gridCol w:w="2490"/>
+        <w:gridCol w:w="7950"/>
       </w:tblGrid>
       <w:tr>
         <w:trPr>
-          <w:trHeight w:val="276"/>
+          <w:trHeight w:val="276" w:hRule="atLeast"/>
         </w:trPr>
         <w:tc>
           <w:tcPr>
-            <w:tcW w:w="2468" w:type="dxa"/>
+            <w:tcW w:w="2490" w:type="dxa"/>
             <w:tcBorders>
               <w:top w:val="single" w:sz="6" w:space="0" w:color="000000"/>
               <w:left w:val="single" w:sz="6" w:space="0" w:color="000000"/>
               <w:bottom w:val="single" w:sz="6" w:space="0" w:color="000000"/>
               <w:right w:val="single" w:sz="6" w:space="0" w:color="000000"/>
             </w:tcBorders>
-            <w:shd w:val="clear" w:color="auto" w:fill="FFFFFF"/>
-            <w:tcMar>
-              <w:top w:w="0" w:type="dxa"/>
-              <w:left w:w="78" w:type="dxa"/>
-              <w:bottom w:w="0" w:type="dxa"/>
-              <w:right w:w="78" w:type="dxa"/>
-            </w:tcMar>
-            <w:hideMark/>
+            <w:shd w:color="auto" w:fill="FFFFFF" w:val="clear"/>
           </w:tcPr>
           <w:p>
             <w:pPr>
-              <w:spacing w:after="0" w:line="240" w:lineRule="auto"/>
+              <w:pStyle w:val="Normal"/>
+              <w:spacing w:lineRule="auto" w:line="240" w:before="0" w:after="0"/>
               <w:rPr>
-                <w:rFonts w:ascii="Calibri" w:eastAsia="Times New Roman" w:hAnsi="Calibri" w:cs="Calibri"/>
+                <w:rFonts w:ascii="Calibri" w:hAnsi="Calibri" w:eastAsia="Times New Roman" w:cs="Calibri"/>
               </w:rPr>
             </w:pPr>
             <w:r>
               <w:rPr>
-                <w:rFonts w:ascii="Calibri" w:eastAsia="Times New Roman" w:hAnsi="Calibri" w:cs="Calibri"/>
+                <w:rFonts w:eastAsia="Times New Roman" w:cs="Calibri"/>
                 <w:b/>
                 <w:bCs/>
               </w:rPr>
@@ -418,110 +352,62 @@
         </w:tc>
         <w:tc>
           <w:tcPr>
-            <w:tcW w:w="7548" w:type="dxa"/>
+            <w:tcW w:w="7950" w:type="dxa"/>
             <w:tcBorders>
               <w:top w:val="single" w:sz="6" w:space="0" w:color="000000"/>
               <w:left w:val="single" w:sz="6" w:space="0" w:color="000000"/>
               <w:bottom w:val="single" w:sz="6" w:space="0" w:color="000000"/>
               <w:right w:val="single" w:sz="6" w:space="0" w:color="000000"/>
             </w:tcBorders>
-            <w:shd w:val="clear" w:color="auto" w:fill="FFFFFF"/>
-            <w:tcMar>
-              <w:top w:w="0" w:type="dxa"/>
-              <w:left w:w="78" w:type="dxa"/>
-              <w:bottom w:w="0" w:type="dxa"/>
-              <w:right w:w="78" w:type="dxa"/>
-            </w:tcMar>
-            <w:hideMark/>
+            <w:shd w:color="auto" w:fill="FFFFFF" w:val="clear"/>
           </w:tcPr>
           <w:p>
             <w:pPr>
-              <w:spacing w:after="0" w:line="240" w:lineRule="auto"/>
-              <w:rPr>
-                <w:rFonts w:ascii="Calibri" w:eastAsia="Times New Roman" w:hAnsi="Calibri" w:cs="Calibri"/>
-              </w:rPr>
+              <w:pStyle w:val="Normal"/>
+              <w:spacing w:lineRule="auto" w:line="240" w:before="0" w:after="0"/>
+              <w:rPr/>
             </w:pPr>
             <w:r>
               <w:rPr>
-                <w:rFonts w:ascii="Calibri" w:eastAsia="Times New Roman" w:hAnsi="Calibri" w:cs="Calibri"/>
+                <w:rFonts w:eastAsia="Times New Roman" w:cs="Calibri"/>
               </w:rPr>
-              <w:t>Accurint,</w:t>
+              <w:t xml:space="preserve">Accurint, Dm10, TLOxp, CBC, Jacada, Adobe fill and sign, </w:t>
             </w:r>
             <w:r>
               <w:rPr>
-                <w:rFonts w:ascii="Calibri" w:eastAsia="Times New Roman" w:hAnsi="Calibri" w:cs="Calibri"/>
+                <w:rFonts w:eastAsia="Times New Roman" w:cs="Calibri"/>
               </w:rPr>
-              <w:t xml:space="preserve"> Dm10, </w:t>
-            </w:r>
-            <w:proofErr w:type="spellStart"/>
-            <w:r>
-              <w:rPr>
-                <w:rFonts w:ascii="Calibri" w:eastAsia="Times New Roman" w:hAnsi="Calibri" w:cs="Calibri"/>
-              </w:rPr>
-              <w:t>TLOxp</w:t>
-            </w:r>
-            <w:proofErr w:type="spellEnd"/>
-            <w:r>
-              <w:rPr>
-                <w:rFonts w:ascii="Calibri" w:eastAsia="Times New Roman" w:hAnsi="Calibri" w:cs="Calibri"/>
-              </w:rPr>
-              <w:t>, CBC</w:t>
-            </w:r>
-            <w:r>
-              <w:rPr>
-                <w:rFonts w:ascii="Calibri" w:eastAsia="Times New Roman" w:hAnsi="Calibri" w:cs="Calibri"/>
-              </w:rPr>
-              <w:t xml:space="preserve">, </w:t>
-            </w:r>
-            <w:proofErr w:type="spellStart"/>
-            <w:r>
-              <w:rPr>
-                <w:rFonts w:ascii="Calibri" w:eastAsia="Times New Roman" w:hAnsi="Calibri" w:cs="Calibri"/>
-              </w:rPr>
-              <w:t>Jacada</w:t>
-            </w:r>
-            <w:proofErr w:type="spellEnd"/>
-            <w:r>
-              <w:rPr>
-                <w:rFonts w:ascii="Calibri" w:eastAsia="Times New Roman" w:hAnsi="Calibri" w:cs="Calibri"/>
-              </w:rPr>
-              <w:t>, Adobe fill and sign</w:t>
+              <w:t>JIRA</w:t>
             </w:r>
           </w:p>
         </w:tc>
       </w:tr>
       <w:tr>
         <w:trPr>
-          <w:trHeight w:val="210"/>
+          <w:trHeight w:val="210" w:hRule="atLeast"/>
         </w:trPr>
         <w:tc>
           <w:tcPr>
-            <w:tcW w:w="2468" w:type="dxa"/>
+            <w:tcW w:w="2490" w:type="dxa"/>
             <w:tcBorders>
               <w:top w:val="single" w:sz="6" w:space="0" w:color="000000"/>
               <w:left w:val="single" w:sz="6" w:space="0" w:color="000000"/>
               <w:bottom w:val="single" w:sz="6" w:space="0" w:color="000000"/>
               <w:right w:val="single" w:sz="6" w:space="0" w:color="000000"/>
             </w:tcBorders>
-            <w:shd w:val="clear" w:color="auto" w:fill="FFFFFF"/>
-            <w:tcMar>
-              <w:top w:w="0" w:type="dxa"/>
-              <w:left w:w="78" w:type="dxa"/>
-              <w:bottom w:w="0" w:type="dxa"/>
-              <w:right w:w="78" w:type="dxa"/>
-            </w:tcMar>
-            <w:hideMark/>
+            <w:shd w:color="auto" w:fill="FFFFFF" w:val="clear"/>
           </w:tcPr>
           <w:p>
             <w:pPr>
-              <w:spacing w:after="0" w:line="240" w:lineRule="auto"/>
+              <w:pStyle w:val="Normal"/>
+              <w:spacing w:lineRule="auto" w:line="240" w:before="0" w:after="0"/>
               <w:rPr>
-                <w:rFonts w:ascii="Calibri" w:eastAsia="Times New Roman" w:hAnsi="Calibri" w:cs="Calibri"/>
+                <w:rFonts w:ascii="Calibri" w:hAnsi="Calibri" w:eastAsia="Times New Roman" w:cs="Calibri"/>
               </w:rPr>
             </w:pPr>
             <w:r>
               <w:rPr>
-                <w:rFonts w:ascii="Calibri" w:eastAsia="Times New Roman" w:hAnsi="Calibri" w:cs="Calibri"/>
+                <w:rFonts w:eastAsia="Times New Roman" w:cs="Calibri"/>
                 <w:b/>
                 <w:bCs/>
               </w:rPr>
@@ -531,32 +417,26 @@
         </w:tc>
         <w:tc>
           <w:tcPr>
-            <w:tcW w:w="7548" w:type="dxa"/>
+            <w:tcW w:w="7950" w:type="dxa"/>
             <w:tcBorders>
               <w:top w:val="single" w:sz="6" w:space="0" w:color="000000"/>
               <w:left w:val="single" w:sz="6" w:space="0" w:color="000000"/>
               <w:bottom w:val="single" w:sz="6" w:space="0" w:color="000000"/>
               <w:right w:val="single" w:sz="6" w:space="0" w:color="000000"/>
             </w:tcBorders>
-            <w:shd w:val="clear" w:color="auto" w:fill="FFFFFF"/>
-            <w:tcMar>
-              <w:top w:w="0" w:type="dxa"/>
-              <w:left w:w="78" w:type="dxa"/>
-              <w:bottom w:w="0" w:type="dxa"/>
-              <w:right w:w="78" w:type="dxa"/>
-            </w:tcMar>
-            <w:hideMark/>
+            <w:shd w:color="auto" w:fill="FFFFFF" w:val="clear"/>
           </w:tcPr>
           <w:p>
             <w:pPr>
-              <w:spacing w:after="0" w:line="240" w:lineRule="auto"/>
+              <w:pStyle w:val="Normal"/>
+              <w:spacing w:lineRule="auto" w:line="240" w:before="0" w:after="0"/>
               <w:rPr>
-                <w:rFonts w:ascii="Calibri" w:eastAsia="Times New Roman" w:hAnsi="Calibri" w:cs="Calibri"/>
+                <w:rFonts w:ascii="Calibri" w:hAnsi="Calibri" w:eastAsia="Times New Roman" w:cs="Calibri"/>
               </w:rPr>
             </w:pPr>
             <w:r>
               <w:rPr>
-                <w:rFonts w:ascii="Calibri" w:eastAsia="Times New Roman" w:hAnsi="Calibri" w:cs="Calibri"/>
+                <w:rFonts w:eastAsia="Times New Roman" w:cs="Calibri"/>
               </w:rPr>
               <w:t>Word, Excel, PowerPoint, Outlook</w:t>
             </w:r>
@@ -565,36 +445,34 @@
       </w:tr>
       <w:tr>
         <w:trPr>
-          <w:trHeight w:val="240"/>
+          <w:trHeight w:val="240" w:hRule="atLeast"/>
         </w:trPr>
         <w:tc>
           <w:tcPr>
-            <w:tcW w:w="2468" w:type="dxa"/>
+            <w:tcW w:w="2490" w:type="dxa"/>
             <w:tcBorders>
               <w:top w:val="single" w:sz="6" w:space="0" w:color="000000"/>
               <w:left w:val="single" w:sz="6" w:space="0" w:color="000000"/>
               <w:bottom w:val="single" w:sz="6" w:space="0" w:color="000000"/>
               <w:right w:val="single" w:sz="6" w:space="0" w:color="000000"/>
             </w:tcBorders>
-            <w:shd w:val="clear" w:color="auto" w:fill="FFFFFF"/>
+            <w:shd w:color="auto" w:fill="FFFFFF" w:val="clear"/>
             <w:tcMar>
-              <w:top w:w="0" w:type="dxa"/>
               <w:left w:w="101" w:type="dxa"/>
-              <w:bottom w:w="0" w:type="dxa"/>
               <w:right w:w="101" w:type="dxa"/>
             </w:tcMar>
-            <w:hideMark/>
           </w:tcPr>
           <w:p>
             <w:pPr>
-              <w:spacing w:after="0" w:line="240" w:lineRule="auto"/>
+              <w:pStyle w:val="Normal"/>
+              <w:spacing w:lineRule="auto" w:line="240" w:before="0" w:after="0"/>
               <w:rPr>
-                <w:rFonts w:ascii="Calibri" w:eastAsia="Times New Roman" w:hAnsi="Calibri" w:cs="Calibri"/>
+                <w:rFonts w:ascii="Calibri" w:hAnsi="Calibri" w:eastAsia="Times New Roman" w:cs="Calibri"/>
               </w:rPr>
             </w:pPr>
             <w:r>
               <w:rPr>
-                <w:rFonts w:ascii="Calibri" w:eastAsia="Times New Roman" w:hAnsi="Calibri" w:cs="Calibri"/>
+                <w:rFonts w:eastAsia="Times New Roman" w:cs="Calibri"/>
                 <w:b/>
                 <w:bCs/>
               </w:rPr>
@@ -604,115 +482,220 @@
         </w:tc>
         <w:tc>
           <w:tcPr>
-            <w:tcW w:w="7548" w:type="dxa"/>
+            <w:tcW w:w="7950" w:type="dxa"/>
             <w:tcBorders>
               <w:top w:val="single" w:sz="6" w:space="0" w:color="000000"/>
               <w:left w:val="single" w:sz="6" w:space="0" w:color="000000"/>
               <w:bottom w:val="single" w:sz="6" w:space="0" w:color="000000"/>
               <w:right w:val="single" w:sz="6" w:space="0" w:color="000000"/>
             </w:tcBorders>
-            <w:shd w:val="clear" w:color="auto" w:fill="FFFFFF"/>
+            <w:shd w:color="auto" w:fill="FFFFFF" w:val="clear"/>
             <w:tcMar>
-              <w:top w:w="0" w:type="dxa"/>
               <w:left w:w="101" w:type="dxa"/>
-              <w:bottom w:w="0" w:type="dxa"/>
               <w:right w:w="101" w:type="dxa"/>
             </w:tcMar>
-            <w:hideMark/>
           </w:tcPr>
           <w:p>
             <w:pPr>
-              <w:spacing w:after="0" w:line="240" w:lineRule="auto"/>
-              <w:rPr>
-                <w:rFonts w:ascii="Calibri" w:eastAsia="Times New Roman" w:hAnsi="Calibri" w:cs="Calibri"/>
-              </w:rPr>
+              <w:pStyle w:val="Normal"/>
+              <w:spacing w:lineRule="auto" w:line="240" w:before="0" w:after="0"/>
+              <w:rPr/>
             </w:pPr>
             <w:r>
               <w:rPr>
-                <w:rFonts w:ascii="Calibri" w:eastAsia="Times New Roman" w:hAnsi="Calibri" w:cs="Calibri"/>
+                <w:rFonts w:eastAsia="Times New Roman" w:cs="Calibri"/>
               </w:rPr>
-              <w:t>Windows, Mac</w:t>
+              <w:t xml:space="preserve">Windows, Mac, </w:t>
             </w:r>
           </w:p>
         </w:tc>
       </w:tr>
       <w:tr>
         <w:trPr>
-          <w:trHeight w:val="240"/>
+          <w:trHeight w:val="240" w:hRule="atLeast"/>
         </w:trPr>
         <w:tc>
           <w:tcPr>
-            <w:tcW w:w="2468" w:type="dxa"/>
+            <w:tcW w:w="2490" w:type="dxa"/>
             <w:tcBorders>
               <w:top w:val="single" w:sz="6" w:space="0" w:color="000000"/>
               <w:left w:val="single" w:sz="6" w:space="0" w:color="000000"/>
               <w:bottom w:val="single" w:sz="6" w:space="0" w:color="000000"/>
               <w:right w:val="single" w:sz="6" w:space="0" w:color="000000"/>
             </w:tcBorders>
-            <w:shd w:val="clear" w:color="auto" w:fill="FFFFFF"/>
+            <w:shd w:color="auto" w:fill="FFFFFF" w:val="clear"/>
             <w:tcMar>
-              <w:top w:w="0" w:type="dxa"/>
               <w:left w:w="101" w:type="dxa"/>
-              <w:bottom w:w="0" w:type="dxa"/>
               <w:right w:w="101" w:type="dxa"/>
             </w:tcMar>
           </w:tcPr>
           <w:p>
             <w:pPr>
-              <w:spacing w:after="0" w:line="240" w:lineRule="auto"/>
+              <w:pStyle w:val="Normal"/>
+              <w:spacing w:lineRule="auto" w:line="240" w:before="0" w:after="0"/>
+              <w:jc w:val="left"/>
+              <w:rPr/>
+            </w:pPr>
+            <w:r>
               <w:rPr>
-                <w:rFonts w:ascii="Calibri" w:eastAsia="Times New Roman" w:hAnsi="Calibri" w:cs="Calibri"/>
+                <w:rFonts w:eastAsia="Times New Roman" w:cs="Calibri"/>
+                <w:b/>
+                <w:bCs/>
+              </w:rPr>
+              <w:t>Web Tools</w:t>
+            </w:r>
+          </w:p>
+        </w:tc>
+        <w:tc>
+          <w:tcPr>
+            <w:tcW w:w="7950" w:type="dxa"/>
+            <w:tcBorders>
+              <w:top w:val="single" w:sz="6" w:space="0" w:color="000000"/>
+              <w:left w:val="single" w:sz="6" w:space="0" w:color="000000"/>
+              <w:bottom w:val="single" w:sz="6" w:space="0" w:color="000000"/>
+              <w:right w:val="single" w:sz="6" w:space="0" w:color="000000"/>
+            </w:tcBorders>
+            <w:shd w:color="auto" w:fill="FFFFFF" w:val="clear"/>
+            <w:tcMar>
+              <w:left w:w="101" w:type="dxa"/>
+              <w:right w:w="101" w:type="dxa"/>
+            </w:tcMar>
+          </w:tcPr>
+          <w:p>
+            <w:pPr>
+              <w:pStyle w:val="Normal"/>
+              <w:spacing w:lineRule="auto" w:line="240" w:before="0" w:after="0"/>
+              <w:rPr/>
+            </w:pPr>
+            <w:r>
+              <w:rPr>
+                <w:rFonts w:eastAsia="Times New Roman" w:cs="Calibri"/>
+              </w:rPr>
+              <w:t>Java</w:t>
+            </w:r>
+            <w:r>
+              <w:rPr>
+                <w:rFonts w:eastAsia="Times New Roman" w:cs="Calibri"/>
+              </w:rPr>
+              <w:t>S</w:t>
+            </w:r>
+            <w:r>
+              <w:rPr>
+                <w:rFonts w:eastAsia="Times New Roman" w:cs="Calibri"/>
+              </w:rPr>
+              <w:t xml:space="preserve">cript, HTML, CSS, </w:t>
+            </w:r>
+            <w:r>
+              <w:rPr>
+                <w:rFonts w:eastAsia="Times New Roman" w:cs="Calibri"/>
+              </w:rPr>
+              <w:t xml:space="preserve">JQuery, Bootstrap, APIs, </w:t>
+            </w:r>
+            <w:r>
+              <w:rPr>
+                <w:rFonts w:eastAsia="Times New Roman" w:cs="Calibri"/>
+              </w:rPr>
+              <w:t xml:space="preserve">AJAX, </w:t>
+            </w:r>
+            <w:r>
+              <w:rPr>
+                <w:rFonts w:eastAsia="Times New Roman" w:cs="Calibri"/>
+              </w:rPr>
+              <w:t xml:space="preserve">JSON, </w:t>
+            </w:r>
+            <w:r>
+              <w:rPr>
+                <w:rFonts w:eastAsia="Times New Roman" w:cs="Calibri"/>
+              </w:rPr>
+              <w:t>Firebase,</w:t>
+            </w:r>
+            <w:r>
+              <w:rPr>
+                <w:rFonts w:eastAsia="Times New Roman" w:cs="Calibri"/>
+              </w:rPr>
+              <w:t xml:space="preserve"> </w:t>
+            </w:r>
+            <w:r>
+              <w:rPr>
+                <w:rFonts w:eastAsia="Times New Roman" w:cs="Calibri"/>
+              </w:rPr>
+              <w:t xml:space="preserve">React.js, </w:t>
+            </w:r>
+            <w:r>
+              <w:rPr>
+                <w:rFonts w:eastAsia="Times New Roman" w:cs="Calibri"/>
+              </w:rPr>
+              <w:t xml:space="preserve">Node.js, Express.js, MVC, ORM, C#, </w:t>
+            </w:r>
+            <w:r>
+              <w:rPr>
+                <w:rFonts w:eastAsia="Times New Roman" w:cs="Calibri"/>
+              </w:rPr>
+              <w:t>GitHub, Git, Heroku</w:t>
+            </w:r>
+          </w:p>
+        </w:tc>
+      </w:tr>
+      <w:tr>
+        <w:trPr>
+          <w:trHeight w:val="240" w:hRule="atLeast"/>
+        </w:trPr>
+        <w:tc>
+          <w:tcPr>
+            <w:tcW w:w="2490" w:type="dxa"/>
+            <w:tcBorders>
+              <w:left w:val="single" w:sz="6" w:space="0" w:color="000000"/>
+              <w:bottom w:val="single" w:sz="6" w:space="0" w:color="000000"/>
+              <w:right w:val="single" w:sz="6" w:space="0" w:color="000000"/>
+            </w:tcBorders>
+            <w:shd w:color="auto" w:fill="FFFFFF" w:val="clear"/>
+            <w:tcMar>
+              <w:left w:w="101" w:type="dxa"/>
+              <w:right w:w="101" w:type="dxa"/>
+            </w:tcMar>
+          </w:tcPr>
+          <w:p>
+            <w:pPr>
+              <w:pStyle w:val="Normal"/>
+              <w:spacing w:lineRule="auto" w:line="240" w:before="0" w:after="0"/>
+              <w:rPr>
+                <w:b/>
                 <w:b/>
                 <w:bCs/>
               </w:rPr>
             </w:pPr>
             <w:r>
               <w:rPr>
-                <w:rFonts w:ascii="Calibri" w:eastAsia="Times New Roman" w:hAnsi="Calibri" w:cs="Calibri"/>
                 <w:b/>
                 <w:bCs/>
               </w:rPr>
-              <w:t>Programming Languages</w:t>
+              <w:t>Databases</w:t>
             </w:r>
           </w:p>
         </w:tc>
         <w:tc>
           <w:tcPr>
-            <w:tcW w:w="7548" w:type="dxa"/>
+            <w:tcW w:w="7950" w:type="dxa"/>
             <w:tcBorders>
-              <w:top w:val="single" w:sz="6" w:space="0" w:color="000000"/>
               <w:left w:val="single" w:sz="6" w:space="0" w:color="000000"/>
               <w:bottom w:val="single" w:sz="6" w:space="0" w:color="000000"/>
               <w:right w:val="single" w:sz="6" w:space="0" w:color="000000"/>
             </w:tcBorders>
-            <w:shd w:val="clear" w:color="auto" w:fill="FFFFFF"/>
+            <w:shd w:color="auto" w:fill="FFFFFF" w:val="clear"/>
             <w:tcMar>
-              <w:top w:w="0" w:type="dxa"/>
               <w:left w:w="101" w:type="dxa"/>
-              <w:bottom w:w="0" w:type="dxa"/>
               <w:right w:w="101" w:type="dxa"/>
             </w:tcMar>
           </w:tcPr>
           <w:p>
             <w:pPr>
-              <w:spacing w:after="0" w:line="240" w:lineRule="auto"/>
-              <w:rPr>
-                <w:rFonts w:ascii="Calibri" w:eastAsia="Times New Roman" w:hAnsi="Calibri" w:cs="Calibri"/>
-              </w:rPr>
+              <w:pStyle w:val="Normal"/>
+              <w:spacing w:lineRule="auto" w:line="240" w:before="0" w:after="0"/>
+              <w:rPr/>
             </w:pPr>
-            <w:proofErr w:type="spellStart"/>
             <w:r>
-              <w:rPr>
-                <w:rFonts w:ascii="Calibri" w:eastAsia="Times New Roman" w:hAnsi="Calibri" w:cs="Calibri"/>
-              </w:rPr>
-              <w:t>Javascript</w:t>
-            </w:r>
-            <w:proofErr w:type="spellEnd"/>
-            <w:r>
-              <w:rPr>
-                <w:rFonts w:ascii="Calibri" w:eastAsia="Times New Roman" w:hAnsi="Calibri" w:cs="Calibri"/>
-              </w:rPr>
-              <w:t>, HTML, CSS</w:t>
+              <w:rPr/>
+              <w:t>MySQL, MongoDB</w:t>
             </w:r>
           </w:p>
         </w:tc>
@@ -720,14 +703,23 @@
     </w:tbl>
     <w:p>
       <w:pPr>
-        <w:rPr>
-          <w:b/>
-        </w:rPr>
-      </w:pPr>
-    </w:p>
-    <w:p>
-      <w:pPr>
-        <w:rPr>
+        <w:pStyle w:val="Normal"/>
+        <w:rPr>
+          <w:b/>
+          <w:b/>
+        </w:rPr>
+      </w:pPr>
+      <w:r>
+        <w:rPr>
+          <w:b/>
+        </w:rPr>
+      </w:r>
+    </w:p>
+    <w:p>
+      <w:pPr>
+        <w:pStyle w:val="Normal"/>
+        <w:rPr>
+          <w:b/>
           <w:b/>
         </w:rPr>
       </w:pPr>
@@ -740,7 +732,9 @@
     </w:p>
     <w:p>
       <w:pPr>
-        <w:spacing w:after="0"/>
+        <w:pStyle w:val="Normal"/>
+        <w:spacing w:before="0" w:after="0"/>
+        <w:rPr/>
       </w:pPr>
       <w:r>
         <w:rPr>
@@ -749,19 +743,16 @@
         <w:t>Williams and Fudge</w:t>
       </w:r>
       <w:r>
-        <w:t xml:space="preserve">, Rock Hill, SC (April 2017- </w:t>
-      </w:r>
-      <w:r>
-        <w:t>February 2019</w:t>
-      </w:r>
-      <w:r>
-        <w:t>)</w:t>
-      </w:r>
-    </w:p>
-    <w:p>
-      <w:pPr>
-        <w:spacing w:after="0"/>
-        <w:rPr>
+        <w:rPr/>
+        <w:t>, Rock Hill, SC (April 2017- February 2019)</w:t>
+      </w:r>
+    </w:p>
+    <w:p>
+      <w:pPr>
+        <w:pStyle w:val="Normal"/>
+        <w:spacing w:before="0" w:after="0"/>
+        <w:rPr>
+          <w:b/>
           <w:b/>
         </w:rPr>
       </w:pPr>
@@ -779,30 +770,14 @@
           <w:ilvl w:val="0"/>
           <w:numId w:val="4"/>
         </w:numPr>
-        <w:spacing w:after="0"/>
-      </w:pPr>
-      <w:r>
-        <w:t>Implement</w:t>
-      </w:r>
-      <w:r>
-        <w:t>ed</w:t>
-      </w:r>
-      <w:r>
-        <w:t xml:space="preserve"> Adobe text tags in a word document to make </w:t>
-      </w:r>
-      <w:proofErr w:type="spellStart"/>
-      <w:r>
-        <w:t>signable</w:t>
-      </w:r>
-      <w:proofErr w:type="spellEnd"/>
-      <w:r>
-        <w:t xml:space="preserve"> </w:t>
-      </w:r>
-      <w:proofErr w:type="gramStart"/>
-      <w:r>
-        <w:t>pdfs..</w:t>
-      </w:r>
-      <w:proofErr w:type="gramEnd"/>
+        <w:spacing w:before="0" w:after="0"/>
+        <w:contextualSpacing/>
+        <w:rPr/>
+      </w:pPr>
+      <w:r>
+        <w:rPr/>
+        <w:t>Implemented Adobe text tags in a word document to make signable pdfs..</w:t>
+      </w:r>
     </w:p>
     <w:p>
       <w:pPr>
@@ -811,30 +786,13 @@
           <w:ilvl w:val="0"/>
           <w:numId w:val="4"/>
         </w:numPr>
-        <w:spacing w:after="0"/>
-      </w:pPr>
-      <w:r>
-        <w:t>Creat</w:t>
-      </w:r>
-      <w:r>
-        <w:t>ed</w:t>
-      </w:r>
-      <w:r>
-        <w:t xml:space="preserve"> flows and manipulat</w:t>
-      </w:r>
-      <w:r>
-        <w:t>ed</w:t>
-      </w:r>
-      <w:r>
-        <w:t xml:space="preserve"> them in </w:t>
-      </w:r>
-      <w:proofErr w:type="spellStart"/>
-      <w:r>
-        <w:t>Jacada</w:t>
-      </w:r>
-      <w:proofErr w:type="spellEnd"/>
-      <w:r>
-        <w:t>.</w:t>
+        <w:spacing w:before="0" w:after="0"/>
+        <w:contextualSpacing/>
+        <w:rPr/>
+      </w:pPr>
+      <w:r>
+        <w:rPr/>
+        <w:t>Created flows and manipulated them in Jacada.</w:t>
       </w:r>
     </w:p>
     <w:p>
@@ -844,24 +802,13 @@
           <w:ilvl w:val="0"/>
           <w:numId w:val="4"/>
         </w:numPr>
-        <w:spacing w:after="0"/>
-      </w:pPr>
-      <w:r>
-        <w:t>Worked with Html and C</w:t>
-      </w:r>
-      <w:r>
-        <w:t>SS</w:t>
-      </w:r>
-      <w:r>
-        <w:t xml:space="preserve"> in </w:t>
-      </w:r>
-      <w:proofErr w:type="spellStart"/>
-      <w:r>
-        <w:t>Jacada</w:t>
-      </w:r>
-      <w:proofErr w:type="spellEnd"/>
-      <w:r>
-        <w:t xml:space="preserve"> to shape the program.</w:t>
+        <w:spacing w:before="0" w:after="0"/>
+        <w:contextualSpacing/>
+        <w:rPr/>
+      </w:pPr>
+      <w:r>
+        <w:rPr/>
+        <w:t>Worked with Html and CSS in Jacada to shape the program.</w:t>
       </w:r>
     </w:p>
     <w:p>
@@ -871,9 +818,12 @@
           <w:ilvl w:val="0"/>
           <w:numId w:val="4"/>
         </w:numPr>
-        <w:spacing w:after="0"/>
-      </w:pPr>
-      <w:r>
+        <w:spacing w:before="0" w:after="0"/>
+        <w:contextualSpacing/>
+        <w:rPr/>
+      </w:pPr>
+      <w:r>
+        <w:rPr/>
         <w:t>Data Entry between multiple systems.</w:t>
       </w:r>
     </w:p>
@@ -884,13 +834,13 @@
           <w:ilvl w:val="0"/>
           <w:numId w:val="4"/>
         </w:numPr>
-        <w:spacing w:after="0"/>
-      </w:pPr>
-      <w:r>
-        <w:t>Created</w:t>
-      </w:r>
-      <w:r>
-        <w:t xml:space="preserve"> scripts for collectors to follow.</w:t>
+        <w:spacing w:before="0" w:after="0"/>
+        <w:contextualSpacing/>
+        <w:rPr/>
+      </w:pPr>
+      <w:r>
+        <w:rPr/>
+        <w:t>Created scripts for collectors to follow.</w:t>
       </w:r>
     </w:p>
     <w:p>
@@ -900,16 +850,13 @@
           <w:ilvl w:val="0"/>
           <w:numId w:val="4"/>
         </w:numPr>
-        <w:spacing w:after="0"/>
-      </w:pPr>
-      <w:r>
-        <w:t>Maintain</w:t>
-      </w:r>
-      <w:r>
-        <w:t>ed</w:t>
-      </w:r>
-      <w:r>
-        <w:t xml:space="preserve"> multiple projects at once.</w:t>
+        <w:spacing w:before="0" w:after="0"/>
+        <w:contextualSpacing/>
+        <w:rPr/>
+      </w:pPr>
+      <w:r>
+        <w:rPr/>
+        <w:t>Maintained multiple projects at once.</w:t>
       </w:r>
     </w:p>
     <w:p>
@@ -919,30 +866,36 @@
           <w:ilvl w:val="0"/>
           <w:numId w:val="4"/>
         </w:numPr>
-        <w:spacing w:after="0"/>
-      </w:pPr>
-      <w:r>
-        <w:t>Finish</w:t>
-      </w:r>
-      <w:r>
-        <w:t>ed</w:t>
-      </w:r>
-      <w:r>
-        <w:t xml:space="preserve"> projects with short deadlines.</w:t>
-      </w:r>
-    </w:p>
-    <w:p>
-      <w:pPr>
-        <w:spacing w:after="0"/>
-        <w:rPr>
-          <w:b/>
-        </w:rPr>
-      </w:pPr>
-    </w:p>
-    <w:p>
-      <w:pPr>
-        <w:spacing w:after="0"/>
-        <w:rPr>
+        <w:spacing w:before="0" w:after="0"/>
+        <w:contextualSpacing/>
+        <w:rPr/>
+      </w:pPr>
+      <w:r>
+        <w:rPr/>
+        <w:t>Finished projects with short deadlines.</w:t>
+      </w:r>
+    </w:p>
+    <w:p>
+      <w:pPr>
+        <w:pStyle w:val="Normal"/>
+        <w:spacing w:before="0" w:after="0"/>
+        <w:rPr>
+          <w:b/>
+          <w:b/>
+        </w:rPr>
+      </w:pPr>
+      <w:r>
+        <w:rPr>
+          <w:b/>
+        </w:rPr>
+      </w:r>
+    </w:p>
+    <w:p>
+      <w:pPr>
+        <w:pStyle w:val="Normal"/>
+        <w:spacing w:before="0" w:after="0"/>
+        <w:rPr>
+          <w:b/>
           <w:b/>
         </w:rPr>
       </w:pPr>
@@ -960,16 +913,16 @@
           <w:ilvl w:val="0"/>
           <w:numId w:val="2"/>
         </w:numPr>
-        <w:spacing w:after="0"/>
-        <w:rPr>
-          <w:b/>
-        </w:rPr>
-      </w:pPr>
-      <w:r>
-        <w:t xml:space="preserve">Provide service to higher education institutions by contacting individuals who are in delinquent status and influencing them </w:t>
-      </w:r>
-      <w:r>
-        <w:t>to make payments to reduce debt.</w:t>
+        <w:spacing w:before="0" w:after="0"/>
+        <w:contextualSpacing/>
+        <w:rPr>
+          <w:b/>
+          <w:b/>
+        </w:rPr>
+      </w:pPr>
+      <w:r>
+        <w:rPr/>
+        <w:t>Provide service to higher education institutions by contacting individuals who are in delinquent status and influencing them to make payments to reduce debt.</w:t>
       </w:r>
     </w:p>
     <w:p>
@@ -979,12 +932,15 @@
           <w:ilvl w:val="0"/>
           <w:numId w:val="2"/>
         </w:numPr>
-        <w:spacing w:after="0"/>
-        <w:rPr>
-          <w:b/>
-        </w:rPr>
-      </w:pPr>
-      <w:r>
+        <w:spacing w:before="0" w:after="0"/>
+        <w:contextualSpacing/>
+        <w:rPr>
+          <w:b/>
+          <w:b/>
+        </w:rPr>
+      </w:pPr>
+      <w:r>
+        <w:rPr/>
         <w:t>Experience handling debt types such as; Perkins Loans, tuition, campus-based institutional loans, Health Profession and Nursing loans, private education loans, and other miscellaneous receivables such as parking, room, board, and library fines.</w:t>
       </w:r>
     </w:p>
@@ -995,9 +951,12 @@
           <w:ilvl w:val="0"/>
           <w:numId w:val="2"/>
         </w:numPr>
-        <w:spacing w:after="0"/>
-      </w:pPr>
-      <w:r>
+        <w:spacing w:before="0" w:after="0"/>
+        <w:contextualSpacing/>
+        <w:rPr/>
+      </w:pPr>
+      <w:r>
+        <w:rPr/>
         <w:t>Responsible for managing over 600 accounts and keeping them compliant.</w:t>
       </w:r>
     </w:p>
@@ -1008,24 +967,13 @@
           <w:ilvl w:val="0"/>
           <w:numId w:val="2"/>
         </w:numPr>
-        <w:spacing w:after="0"/>
-      </w:pPr>
-      <w:r>
-        <w:t xml:space="preserve">Utilize the software systems </w:t>
-      </w:r>
-      <w:proofErr w:type="spellStart"/>
-      <w:r>
-        <w:t>TLOxp</w:t>
-      </w:r>
-      <w:proofErr w:type="spellEnd"/>
-      <w:r>
-        <w:t>, CBC, and Acc</w:t>
-      </w:r>
-      <w:r>
-        <w:t>ur</w:t>
-      </w:r>
-      <w:r>
-        <w:t xml:space="preserve">int daily to recover missing consumer information. </w:t>
+        <w:spacing w:before="0" w:after="0"/>
+        <w:contextualSpacing/>
+        <w:rPr/>
+      </w:pPr>
+      <w:r>
+        <w:rPr/>
+        <w:t xml:space="preserve">Utilize the software systems TLOxp, CBC, and Accurint daily to recover missing consumer information. </w:t>
       </w:r>
     </w:p>
     <w:p>
@@ -1035,12 +983,15 @@
           <w:ilvl w:val="0"/>
           <w:numId w:val="2"/>
         </w:numPr>
-        <w:spacing w:after="0"/>
-        <w:rPr>
-          <w:b/>
-        </w:rPr>
-      </w:pPr>
-      <w:r>
+        <w:spacing w:before="0" w:after="0"/>
+        <w:contextualSpacing/>
+        <w:rPr>
+          <w:b/>
+          <w:b/>
+        </w:rPr>
+      </w:pPr>
+      <w:r>
+        <w:rPr/>
         <w:t>Responsible for meeting monthly individual and team goals.</w:t>
       </w:r>
     </w:p>
@@ -1051,13 +1002,15 @@
           <w:ilvl w:val="0"/>
           <w:numId w:val="2"/>
         </w:numPr>
-        <w:spacing w:after="0"/>
-        <w:rPr>
-          <w:b/>
-        </w:rPr>
-      </w:pPr>
-      <w:r>
-        <w:lastRenderedPageBreak/>
+        <w:spacing w:before="0" w:after="0"/>
+        <w:contextualSpacing/>
+        <w:rPr>
+          <w:b/>
+          <w:b/>
+        </w:rPr>
+      </w:pPr>
+      <w:r>
+        <w:rPr/>
         <w:t>Assist colleges and universities in reaching and retaining low default rates for all campus based federal and private loan programs.</w:t>
       </w:r>
     </w:p>
@@ -1068,12 +1021,15 @@
           <w:ilvl w:val="0"/>
           <w:numId w:val="2"/>
         </w:numPr>
-        <w:spacing w:after="0"/>
-        <w:rPr>
-          <w:b/>
-        </w:rPr>
-      </w:pPr>
-      <w:r>
+        <w:spacing w:before="0" w:after="0"/>
+        <w:contextualSpacing/>
+        <w:rPr>
+          <w:b/>
+          <w:b/>
+        </w:rPr>
+      </w:pPr>
+      <w:r>
+        <w:rPr/>
         <w:t>Completion of comprehensive training that includes compliance, regulatory and applicable collection laws in all states in which Williams and Fudge provides their services.</w:t>
       </w:r>
     </w:p>
@@ -1084,16 +1040,16 @@
           <w:ilvl w:val="0"/>
           <w:numId w:val="2"/>
         </w:numPr>
-        <w:spacing w:after="0"/>
-        <w:rPr>
-          <w:b/>
-        </w:rPr>
-      </w:pPr>
-      <w:r>
-        <w:t>Responsible for maintaining compliance in regards to industry standards, legal standards</w:t>
-      </w:r>
-      <w:r>
-        <w:t xml:space="preserve"> and client specifications.</w:t>
+        <w:spacing w:before="0" w:after="0"/>
+        <w:contextualSpacing/>
+        <w:rPr>
+          <w:b/>
+          <w:b/>
+        </w:rPr>
+      </w:pPr>
+      <w:r>
+        <w:rPr/>
+        <w:t>Responsible for maintaining compliance in regards to industry standards, legal standards and client specifications.</w:t>
       </w:r>
     </w:p>
     <w:p>
@@ -1103,8 +1059,10 @@
           <w:ilvl w:val="0"/>
           <w:numId w:val="2"/>
         </w:numPr>
-      </w:pPr>
-      <w:r>
+        <w:rPr/>
+      </w:pPr>
+      <w:r>
+        <w:rPr/>
         <w:t>Experience working with 3</w:t>
       </w:r>
       <w:r>
@@ -1114,6 +1072,7 @@
         <w:t>rd</w:t>
       </w:r>
       <w:r>
+        <w:rPr/>
         <w:t xml:space="preserve"> parties on loan delinquent statuses.</w:t>
       </w:r>
     </w:p>
@@ -1124,12 +1083,15 @@
           <w:ilvl w:val="0"/>
           <w:numId w:val="2"/>
         </w:numPr>
-        <w:spacing w:after="0"/>
-        <w:rPr>
-          <w:b/>
-        </w:rPr>
-      </w:pPr>
-      <w:r>
+        <w:spacing w:before="0" w:after="0"/>
+        <w:contextualSpacing/>
+        <w:rPr>
+          <w:b/>
+          <w:b/>
+        </w:rPr>
+      </w:pPr>
+      <w:r>
+        <w:rPr/>
         <w:t>Respectfully and professionally deal with all consumer interactions.</w:t>
       </w:r>
     </w:p>
@@ -1140,12 +1102,15 @@
           <w:ilvl w:val="0"/>
           <w:numId w:val="2"/>
         </w:numPr>
-        <w:spacing w:after="0"/>
-        <w:rPr>
-          <w:b/>
-        </w:rPr>
-      </w:pPr>
-      <w:r>
+        <w:spacing w:before="0" w:after="0"/>
+        <w:contextualSpacing/>
+        <w:rPr>
+          <w:b/>
+          <w:b/>
+        </w:rPr>
+      </w:pPr>
+      <w:r>
+        <w:rPr/>
         <w:t>Communicate and resolve unforeseen issues with consumers.</w:t>
       </w:r>
     </w:p>
@@ -1156,26 +1121,38 @@
           <w:ilvl w:val="0"/>
           <w:numId w:val="2"/>
         </w:numPr>
-        <w:spacing w:after="0"/>
-        <w:rPr>
-          <w:b/>
-        </w:rPr>
-      </w:pPr>
-      <w:r>
+        <w:spacing w:before="0" w:after="0"/>
+        <w:contextualSpacing/>
+        <w:rPr>
+          <w:b/>
+          <w:b/>
+        </w:rPr>
+      </w:pPr>
+      <w:r>
+        <w:rPr/>
         <w:t>Responsible for building own books and maintaining monthly payments.</w:t>
       </w:r>
     </w:p>
     <w:p>
       <w:pPr>
-        <w:spacing w:after="0"/>
-        <w:rPr>
-          <w:b/>
-        </w:rPr>
-      </w:pPr>
-    </w:p>
-    <w:p>
-      <w:pPr>
-        <w:spacing w:after="0"/>
+        <w:pStyle w:val="Normal"/>
+        <w:spacing w:before="0" w:after="0"/>
+        <w:rPr>
+          <w:b/>
+          <w:b/>
+        </w:rPr>
+      </w:pPr>
+      <w:r>
+        <w:rPr>
+          <w:b/>
+        </w:rPr>
+      </w:r>
+    </w:p>
+    <w:p>
+      <w:pPr>
+        <w:pStyle w:val="Normal"/>
+        <w:spacing w:before="0" w:after="0"/>
+        <w:rPr/>
       </w:pPr>
       <w:r>
         <w:rPr>
@@ -1184,45 +1161,24 @@
         <w:t>Aaron’s</w:t>
       </w:r>
       <w:r>
-        <w:t>, Wilmington, NC (</w:t>
-      </w:r>
-      <w:r>
-        <w:t>July 2016-March 2017</w:t>
-      </w:r>
-      <w:r>
-        <w:t>)</w:t>
-      </w:r>
-    </w:p>
-    <w:p>
-      <w:pPr>
-        <w:spacing w:after="0"/>
-        <w:rPr>
-          <w:b/>
-        </w:rPr>
-      </w:pPr>
-      <w:r>
-        <w:rPr>
-          <w:b/>
-        </w:rPr>
-        <w:t>Pro</w:t>
-      </w:r>
-      <w:r>
-        <w:rPr>
-          <w:b/>
-        </w:rPr>
-        <w:t>du</w:t>
-      </w:r>
-      <w:r>
-        <w:rPr>
-          <w:b/>
-        </w:rPr>
-        <w:t>ct Technician/</w:t>
-      </w:r>
-      <w:r>
-        <w:rPr>
-          <w:b/>
-        </w:rPr>
-        <w:t>Customer Accounts Manager</w:t>
+        <w:rPr/>
+        <w:t>, Wilmington, NC (July 2016-March 2017)</w:t>
+      </w:r>
+    </w:p>
+    <w:p>
+      <w:pPr>
+        <w:pStyle w:val="Normal"/>
+        <w:spacing w:before="0" w:after="0"/>
+        <w:rPr>
+          <w:b/>
+          <w:b/>
+        </w:rPr>
+      </w:pPr>
+      <w:r>
+        <w:rPr>
+          <w:b/>
+        </w:rPr>
+        <w:t>Product Technician/Customer Accounts Manager</w:t>
       </w:r>
     </w:p>
     <w:p>
@@ -1232,9 +1188,12 @@
           <w:ilvl w:val="0"/>
           <w:numId w:val="3"/>
         </w:numPr>
-        <w:spacing w:after="0"/>
-      </w:pPr>
-      <w:r>
+        <w:spacing w:before="0" w:after="0"/>
+        <w:contextualSpacing/>
+        <w:rPr/>
+      </w:pPr>
+      <w:r>
+        <w:rPr/>
         <w:t>Assisted customers in following lease agreement by contacting via phone or in person.</w:t>
       </w:r>
     </w:p>
@@ -1245,9 +1204,12 @@
           <w:ilvl w:val="0"/>
           <w:numId w:val="3"/>
         </w:numPr>
-        <w:spacing w:after="0"/>
-      </w:pPr>
-      <w:r>
+        <w:spacing w:before="0" w:after="0"/>
+        <w:contextualSpacing/>
+        <w:rPr/>
+      </w:pPr>
+      <w:r>
+        <w:rPr/>
         <w:t>Supported over 1,000 customer accounts.</w:t>
       </w:r>
     </w:p>
@@ -1258,9 +1220,12 @@
           <w:ilvl w:val="0"/>
           <w:numId w:val="3"/>
         </w:numPr>
-        <w:spacing w:after="0"/>
-      </w:pPr>
-      <w:r>
+        <w:spacing w:before="0" w:after="0"/>
+        <w:contextualSpacing/>
+        <w:rPr/>
+      </w:pPr>
+      <w:r>
+        <w:rPr/>
         <w:t>Coached customers on the benefits of timely payments.</w:t>
       </w:r>
     </w:p>
@@ -1271,9 +1236,12 @@
           <w:ilvl w:val="0"/>
           <w:numId w:val="3"/>
         </w:numPr>
-        <w:spacing w:after="0"/>
-      </w:pPr>
-      <w:r>
+        <w:spacing w:before="0" w:after="0"/>
+        <w:contextualSpacing/>
+        <w:rPr/>
+      </w:pPr>
+      <w:r>
+        <w:rPr/>
         <w:t>Managed collection process.</w:t>
       </w:r>
     </w:p>
@@ -1284,9 +1252,12 @@
           <w:ilvl w:val="0"/>
           <w:numId w:val="3"/>
         </w:numPr>
-        <w:spacing w:after="0"/>
-      </w:pPr>
-      <w:r>
+        <w:spacing w:before="0" w:after="0"/>
+        <w:contextualSpacing/>
+        <w:rPr/>
+      </w:pPr>
+      <w:r>
+        <w:rPr/>
         <w:t>Was responsible for delivery and transport of merchandise directly to customer property when requested.</w:t>
       </w:r>
     </w:p>
@@ -1297,9 +1268,12 @@
           <w:ilvl w:val="0"/>
           <w:numId w:val="3"/>
         </w:numPr>
-        <w:spacing w:after="0"/>
-      </w:pPr>
-      <w:r>
+        <w:spacing w:before="0" w:after="0"/>
+        <w:contextualSpacing/>
+        <w:rPr/>
+      </w:pPr>
+      <w:r>
+        <w:rPr/>
         <w:t>Performed service calls on merchandise and assisted in returns.</w:t>
       </w:r>
     </w:p>
@@ -1310,19 +1284,13 @@
           <w:ilvl w:val="0"/>
           <w:numId w:val="3"/>
         </w:numPr>
-        <w:spacing w:after="0"/>
-      </w:pPr>
-      <w:r>
-        <w:t>Buil</w:t>
-      </w:r>
-      <w:r>
-        <w:t>t</w:t>
-      </w:r>
-      <w:r>
-        <w:t xml:space="preserve"> strong relationships with customers for ongoing </w:t>
-      </w:r>
-      <w:r>
-        <w:t>success.</w:t>
+        <w:spacing w:before="0" w:after="0"/>
+        <w:contextualSpacing/>
+        <w:rPr/>
+      </w:pPr>
+      <w:r>
+        <w:rPr/>
+        <w:t>Built strong relationships with customers for ongoing success.</w:t>
       </w:r>
     </w:p>
     <w:p>
@@ -1332,20 +1300,30 @@
           <w:ilvl w:val="0"/>
           <w:numId w:val="3"/>
         </w:numPr>
-        <w:spacing w:after="0"/>
-      </w:pPr>
-      <w:r>
+        <w:spacing w:before="0" w:after="0"/>
+        <w:contextualSpacing/>
+        <w:rPr/>
+      </w:pPr>
+      <w:r>
+        <w:rPr/>
         <w:t>Assisted in staging showroom floor and maintaining stores warehouse.</w:t>
       </w:r>
     </w:p>
     <w:p>
       <w:pPr>
-        <w:spacing w:after="0"/>
-      </w:pPr>
-    </w:p>
-    <w:p>
-      <w:pPr>
-        <w:spacing w:after="0"/>
+        <w:pStyle w:val="Normal"/>
+        <w:spacing w:before="0" w:after="0"/>
+        <w:rPr/>
+      </w:pPr>
+      <w:r>
+        <w:rPr/>
+      </w:r>
+    </w:p>
+    <w:p>
+      <w:pPr>
+        <w:pStyle w:val="Normal"/>
+        <w:spacing w:before="0" w:after="0"/>
+        <w:rPr/>
       </w:pPr>
       <w:r>
         <w:rPr>
@@ -1354,22 +1332,16 @@
         <w:t>Securitas,</w:t>
       </w:r>
       <w:r>
-        <w:t xml:space="preserve"> Wilmington, NC </w:t>
-      </w:r>
-      <w:r>
-        <w:t>(</w:t>
-      </w:r>
-      <w:r>
-        <w:t>2016</w:t>
-      </w:r>
-      <w:r>
-        <w:t>)</w:t>
-      </w:r>
-    </w:p>
-    <w:p>
-      <w:pPr>
-        <w:spacing w:after="0"/>
-        <w:rPr>
+        <w:rPr/>
+        <w:t xml:space="preserve"> Wilmington, NC (2016)</w:t>
+      </w:r>
+    </w:p>
+    <w:p>
+      <w:pPr>
+        <w:pStyle w:val="Normal"/>
+        <w:spacing w:before="0" w:after="0"/>
+        <w:rPr>
+          <w:b/>
           <w:b/>
         </w:rPr>
       </w:pPr>
@@ -1382,15 +1354,24 @@
     </w:p>
     <w:p>
       <w:pPr>
-        <w:spacing w:after="0"/>
-        <w:rPr>
-          <w:b/>
-        </w:rPr>
-      </w:pPr>
-    </w:p>
-    <w:p>
-      <w:pPr>
-        <w:spacing w:after="0"/>
+        <w:pStyle w:val="Normal"/>
+        <w:spacing w:before="0" w:after="0"/>
+        <w:rPr>
+          <w:b/>
+          <w:b/>
+        </w:rPr>
+      </w:pPr>
+      <w:r>
+        <w:rPr>
+          <w:b/>
+        </w:rPr>
+      </w:r>
+    </w:p>
+    <w:p>
+      <w:pPr>
+        <w:pStyle w:val="Normal"/>
+        <w:spacing w:before="0" w:after="0"/>
+        <w:rPr/>
       </w:pPr>
       <w:r>
         <w:rPr>
@@ -1399,43 +1380,46 @@
         <w:t xml:space="preserve">Food Lion, </w:t>
       </w:r>
       <w:r>
-        <w:t>Wilmington, NC</w:t>
-      </w:r>
-      <w:r>
-        <w:t xml:space="preserve"> </w:t>
-      </w:r>
-    </w:p>
-    <w:p>
-      <w:pPr>
-        <w:spacing w:after="0"/>
-        <w:rPr>
-          <w:b/>
-        </w:rPr>
-      </w:pPr>
-      <w:r>
-        <w:rPr>
-          <w:b/>
-        </w:rPr>
-        <w:t>Sales Associate</w:t>
-      </w:r>
-      <w:r>
-        <w:rPr>
-          <w:b/>
-        </w:rPr>
-        <w:t xml:space="preserve"> </w:t>
-      </w:r>
-    </w:p>
-    <w:p>
-      <w:pPr>
-        <w:spacing w:after="0"/>
-        <w:rPr>
-          <w:b/>
-        </w:rPr>
-      </w:pPr>
-    </w:p>
-    <w:p>
-      <w:pPr>
-        <w:spacing w:after="0"/>
+        <w:rPr/>
+        <w:t xml:space="preserve">Wilmington, NC </w:t>
+      </w:r>
+    </w:p>
+    <w:p>
+      <w:pPr>
+        <w:pStyle w:val="Normal"/>
+        <w:spacing w:before="0" w:after="0"/>
+        <w:rPr>
+          <w:b/>
+          <w:b/>
+        </w:rPr>
+      </w:pPr>
+      <w:r>
+        <w:rPr>
+          <w:b/>
+        </w:rPr>
+        <w:t xml:space="preserve">Sales Associate </w:t>
+      </w:r>
+    </w:p>
+    <w:p>
+      <w:pPr>
+        <w:pStyle w:val="Normal"/>
+        <w:spacing w:before="0" w:after="0"/>
+        <w:rPr>
+          <w:b/>
+          <w:b/>
+        </w:rPr>
+      </w:pPr>
+      <w:r>
+        <w:rPr>
+          <w:b/>
+        </w:rPr>
+      </w:r>
+    </w:p>
+    <w:p>
+      <w:pPr>
+        <w:pStyle w:val="Normal"/>
+        <w:spacing w:before="0" w:after="0"/>
+        <w:rPr/>
       </w:pPr>
       <w:r>
         <w:rPr>
@@ -1444,13 +1428,16 @@
         <w:t xml:space="preserve">Heaton Lewis LLC, </w:t>
       </w:r>
       <w:r>
+        <w:rPr/>
         <w:t xml:space="preserve">Wilmington, NC </w:t>
       </w:r>
     </w:p>
     <w:p>
       <w:pPr>
-        <w:spacing w:after="0"/>
-        <w:rPr>
+        <w:pStyle w:val="Normal"/>
+        <w:spacing w:before="0" w:after="0"/>
+        <w:rPr>
+          <w:b/>
           <w:b/>
         </w:rPr>
       </w:pPr>
@@ -1463,16 +1450,25 @@
     </w:p>
     <w:p>
       <w:pPr>
-        <w:spacing w:after="0"/>
-        <w:rPr>
-          <w:b/>
-        </w:rPr>
-      </w:pPr>
-    </w:p>
-    <w:p>
-      <w:pPr>
-        <w:spacing w:after="0"/>
-        <w:rPr>
+        <w:pStyle w:val="Normal"/>
+        <w:spacing w:before="0" w:after="0"/>
+        <w:rPr>
+          <w:b/>
+          <w:b/>
+        </w:rPr>
+      </w:pPr>
+      <w:r>
+        <w:rPr>
+          <w:b/>
+        </w:rPr>
+      </w:r>
+    </w:p>
+    <w:p>
+      <w:pPr>
+        <w:pStyle w:val="Normal"/>
+        <w:spacing w:before="0" w:after="0"/>
+        <w:rPr>
+          <w:b/>
           <w:b/>
         </w:rPr>
       </w:pPr>
@@ -1485,93 +1481,117 @@
     </w:p>
     <w:p>
       <w:pPr>
-        <w:spacing w:after="0"/>
-      </w:pPr>
-      <w:r>
+        <w:pStyle w:val="Normal"/>
+        <w:spacing w:before="0" w:after="0"/>
+        <w:rPr/>
+      </w:pPr>
+      <w:r>
+        <w:rPr/>
         <w:t>University of North Carolina Charlotte</w:t>
       </w:r>
     </w:p>
     <w:p>
       <w:pPr>
-        <w:spacing w:after="0"/>
-      </w:pPr>
-      <w:r>
-        <w:t xml:space="preserve">Web Development Bootcamp (completion in </w:t>
-      </w:r>
-      <w:r>
-        <w:t>June</w:t>
-      </w:r>
-      <w:r>
-        <w:t xml:space="preserve"> 2019)</w:t>
-      </w:r>
-    </w:p>
-    <w:p>
-      <w:pPr>
-        <w:spacing w:after="0"/>
-      </w:pPr>
-    </w:p>
-    <w:p>
-      <w:pPr>
-        <w:spacing w:after="0"/>
-      </w:pPr>
-      <w:r>
+        <w:pStyle w:val="Normal"/>
+        <w:spacing w:before="0" w:after="0"/>
+        <w:rPr/>
+      </w:pPr>
+      <w:r>
+        <w:rPr/>
+        <w:t>Web Development Bootcamp (completion in June 2019)</w:t>
+      </w:r>
+    </w:p>
+    <w:p>
+      <w:pPr>
+        <w:pStyle w:val="Normal"/>
+        <w:spacing w:before="0" w:after="0"/>
+        <w:rPr/>
+      </w:pPr>
+      <w:r>
+        <w:rPr/>
+      </w:r>
+    </w:p>
+    <w:p>
+      <w:pPr>
+        <w:pStyle w:val="Normal"/>
+        <w:spacing w:before="0" w:after="0"/>
+        <w:rPr/>
+      </w:pPr>
+      <w:r>
+        <w:rPr/>
         <w:t>Brunswick Community College</w:t>
       </w:r>
     </w:p>
     <w:p>
       <w:pPr>
-        <w:spacing w:after="0"/>
-      </w:pPr>
-      <w:r>
+        <w:pStyle w:val="Normal"/>
+        <w:spacing w:before="0" w:after="0"/>
+        <w:rPr/>
+      </w:pPr>
+      <w:r>
+        <w:rPr/>
         <w:t>Associates of Arts</w:t>
       </w:r>
     </w:p>
     <w:p>
       <w:pPr>
-        <w:spacing w:after="0"/>
-      </w:pPr>
-    </w:p>
-    <w:p>
-      <w:pPr>
-        <w:spacing w:after="0"/>
-      </w:pPr>
-      <w:r>
+        <w:pStyle w:val="Normal"/>
+        <w:spacing w:before="0" w:after="0"/>
+        <w:rPr/>
+      </w:pPr>
+      <w:r>
+        <w:rPr/>
+      </w:r>
+    </w:p>
+    <w:p>
+      <w:pPr>
+        <w:pStyle w:val="Normal"/>
+        <w:spacing w:before="0" w:after="0"/>
+        <w:rPr/>
+      </w:pPr>
+      <w:r>
+        <w:rPr/>
         <w:t>Cape Fear Community College</w:t>
       </w:r>
     </w:p>
     <w:p>
       <w:pPr>
-        <w:spacing w:after="0"/>
-      </w:pPr>
-      <w:r>
+        <w:pStyle w:val="Normal"/>
+        <w:spacing w:before="0" w:after="0"/>
+        <w:rPr/>
+      </w:pPr>
+      <w:r>
+        <w:rPr/>
         <w:t>Basic Law Enforcement Training Certificate</w:t>
       </w:r>
     </w:p>
     <w:p>
       <w:pPr>
-        <w:spacing w:after="0"/>
-        <w:rPr>
-          <w:b/>
-        </w:rPr>
-      </w:pPr>
+        <w:pStyle w:val="Normal"/>
+        <w:spacing w:before="0" w:after="0"/>
+        <w:rPr/>
+      </w:pPr>
+      <w:r>
+        <w:rPr/>
+      </w:r>
     </w:p>
     <w:sectPr>
+      <w:type w:val="nextPage"/>
       <w:pgSz w:w="12240" w:h="15840"/>
-      <w:pgMar w:top="1440" w:right="1440" w:bottom="1440" w:left="1440" w:header="720" w:footer="720" w:gutter="0"/>
-      <w:cols w:space="720"/>
-      <w:docGrid w:linePitch="360"/>
+      <w:pgMar w:left="1440" w:right="1440" w:header="0" w:top="1440" w:footer="0" w:bottom="1440" w:gutter="0"/>
+      <w:pgNumType w:fmt="decimal"/>
+      <w:formProt w:val="false"/>
+      <w:textDirection w:val="lrTb"/>
+      <w:docGrid w:type="default" w:linePitch="360" w:charSpace="4096"/>
     </w:sectPr>
   </w:body>
 </w:document>
 </file>
 
 <file path=word/numbering.xml><?xml version="1.0" encoding="utf-8"?>
-<w:numbering xmlns:wpc="http://schemas.microsoft.com/office/word/2010/wordprocessingCanvas" xmlns:cx="http://schemas.microsoft.com/office/drawing/2014/chartex" xmlns:cx1="http://schemas.microsoft.com/office/drawing/2015/9/8/chartex" xmlns:cx2="http://schemas.microsoft.com/office/drawing/2015/10/21/chartex" xmlns:cx3="http://schemas.microsoft.com/office/drawing/2016/5/9/chartex" xmlns:cx4="http://schemas.microsoft.com/office/drawing/2016/5/10/chartex" xmlns:cx5="http://schemas.microsoft.com/office/drawing/2016/5/11/chartex" xmlns:cx6="http://schemas.microsoft.com/office/drawing/2016/5/12/chartex" xmlns:cx7="http://schemas.microsoft.com/office/drawing/2016/5/13/chartex" xmlns:cx8="http://schemas.microsoft.com/office/drawing/2016/5/14/chartex" xmlns:mc="http://schemas.openxmlformats.org/markup-compatibility/2006" xmlns:aink="http://schemas.microsoft.com/office/drawing/2016/ink" xmlns:am3d="http://schemas.microsoft.com/office/drawing/2017/model3d" xmlns:o="urn:schemas-microsoft-com:office:office" xmlns:r="http://schemas.openxmlformats.org/officeDocument/2006/relationships" xmlns:m="http://schemas.openxmlformats.org/officeDocument/2006/math" xmlns:v="urn:schemas-microsoft-com:vml" xmlns:wp14="http://schemas.microsoft.com/office/word/2010/wordprocessingDrawing" xmlns:wp="http://schemas.openxmlformats.org/drawingml/2006/wordprocessingDrawing" xmlns:w10="urn:schemas-microsoft-com:office:word" xmlns:w="http://schemas.openxmlformats.org/wordprocessingml/2006/main" xmlns:w14="http://schemas.microsoft.com/office/word/2010/wordml" xmlns:w15="http://schemas.microsoft.com/office/word/2012/wordml" xmlns:w16cid="http://schemas.microsoft.com/office/word/2016/wordml/cid" xmlns:w16se="http://schemas.microsoft.com/office/word/2015/wordml/symex" xmlns:wpg="http://schemas.microsoft.com/office/word/2010/wordprocessingGroup" xmlns:wpi="http://schemas.microsoft.com/office/word/2010/wordprocessingInk" xmlns:wne="http://schemas.microsoft.com/office/word/2006/wordml" xmlns:wps="http://schemas.microsoft.com/office/word/2010/wordprocessingShape" mc:Ignorable="w14 w15 w16se w16cid wp14">
-  <w:abstractNum w:abstractNumId="0" w15:restartNumberingAfterBreak="0">
-    <w:nsid w:val="04D875A3"/>
-    <w:multiLevelType w:val="hybridMultilevel"/>
-    <w:tmpl w:val="7076FEF2"/>
-    <w:lvl w:ilvl="0" w:tplc="04090001">
+<w:numbering xmlns:w="http://schemas.openxmlformats.org/wordprocessingml/2006/main" xmlns:o="urn:schemas-microsoft-com:office:office" xmlns:r="http://schemas.openxmlformats.org/officeDocument/2006/relationships" xmlns:v="urn:schemas-microsoft-com:vml">
+  <w:abstractNum w:abstractNumId="1">
+    <w:lvl w:ilvl="0">
       <w:start w:val="1"/>
       <w:numFmt w:val="bullet"/>
       <w:lvlText w:val=""/>
@@ -1580,10 +1600,10 @@
         <w:ind w:left="720" w:hanging="360"/>
       </w:pPr>
       <w:rPr>
-        <w:rFonts w:ascii="Symbol" w:hAnsi="Symbol" w:hint="default"/>
-      </w:rPr>
-    </w:lvl>
-    <w:lvl w:ilvl="1" w:tplc="04090003" w:tentative="1">
+        <w:rFonts w:ascii="Symbol" w:hAnsi="Symbol" w:cs="Symbol" w:hint="default"/>
+      </w:rPr>
+    </w:lvl>
+    <w:lvl w:ilvl="1">
       <w:start w:val="1"/>
       <w:numFmt w:val="bullet"/>
       <w:lvlText w:val="o"/>
@@ -1593,9 +1613,10 @@
       </w:pPr>
       <w:rPr>
         <w:rFonts w:ascii="Courier New" w:hAnsi="Courier New" w:cs="Courier New" w:hint="default"/>
-      </w:rPr>
-    </w:lvl>
-    <w:lvl w:ilvl="2" w:tplc="04090005" w:tentative="1">
+        <w:rFonts w:cs="Courier New"/>
+      </w:rPr>
+    </w:lvl>
+    <w:lvl w:ilvl="2">
       <w:start w:val="1"/>
       <w:numFmt w:val="bullet"/>
       <w:lvlText w:val=""/>
@@ -1604,10 +1625,10 @@
         <w:ind w:left="2160" w:hanging="360"/>
       </w:pPr>
       <w:rPr>
-        <w:rFonts w:ascii="Wingdings" w:hAnsi="Wingdings" w:hint="default"/>
-      </w:rPr>
-    </w:lvl>
-    <w:lvl w:ilvl="3" w:tplc="04090001" w:tentative="1">
+        <w:rFonts w:ascii="Wingdings" w:hAnsi="Wingdings" w:cs="Wingdings" w:hint="default"/>
+      </w:rPr>
+    </w:lvl>
+    <w:lvl w:ilvl="3">
       <w:start w:val="1"/>
       <w:numFmt w:val="bullet"/>
       <w:lvlText w:val=""/>
@@ -1616,10 +1637,10 @@
         <w:ind w:left="2880" w:hanging="360"/>
       </w:pPr>
       <w:rPr>
-        <w:rFonts w:ascii="Symbol" w:hAnsi="Symbol" w:hint="default"/>
-      </w:rPr>
-    </w:lvl>
-    <w:lvl w:ilvl="4" w:tplc="04090003" w:tentative="1">
+        <w:rFonts w:ascii="Symbol" w:hAnsi="Symbol" w:cs="Symbol" w:hint="default"/>
+      </w:rPr>
+    </w:lvl>
+    <w:lvl w:ilvl="4">
       <w:start w:val="1"/>
       <w:numFmt w:val="bullet"/>
       <w:lvlText w:val="o"/>
@@ -1629,9 +1650,10 @@
       </w:pPr>
       <w:rPr>
         <w:rFonts w:ascii="Courier New" w:hAnsi="Courier New" w:cs="Courier New" w:hint="default"/>
-      </w:rPr>
-    </w:lvl>
-    <w:lvl w:ilvl="5" w:tplc="04090005" w:tentative="1">
+        <w:rFonts w:cs="Courier New"/>
+      </w:rPr>
+    </w:lvl>
+    <w:lvl w:ilvl="5">
       <w:start w:val="1"/>
       <w:numFmt w:val="bullet"/>
       <w:lvlText w:val=""/>
@@ -1640,10 +1662,10 @@
         <w:ind w:left="4320" w:hanging="360"/>
       </w:pPr>
       <w:rPr>
-        <w:rFonts w:ascii="Wingdings" w:hAnsi="Wingdings" w:hint="default"/>
-      </w:rPr>
-    </w:lvl>
-    <w:lvl w:ilvl="6" w:tplc="04090001" w:tentative="1">
+        <w:rFonts w:ascii="Wingdings" w:hAnsi="Wingdings" w:cs="Wingdings" w:hint="default"/>
+      </w:rPr>
+    </w:lvl>
+    <w:lvl w:ilvl="6">
       <w:start w:val="1"/>
       <w:numFmt w:val="bullet"/>
       <w:lvlText w:val=""/>
@@ -1652,10 +1674,10 @@
         <w:ind w:left="5040" w:hanging="360"/>
       </w:pPr>
       <w:rPr>
-        <w:rFonts w:ascii="Symbol" w:hAnsi="Symbol" w:hint="default"/>
-      </w:rPr>
-    </w:lvl>
-    <w:lvl w:ilvl="7" w:tplc="04090003" w:tentative="1">
+        <w:rFonts w:ascii="Symbol" w:hAnsi="Symbol" w:cs="Symbol" w:hint="default"/>
+      </w:rPr>
+    </w:lvl>
+    <w:lvl w:ilvl="7">
       <w:start w:val="1"/>
       <w:numFmt w:val="bullet"/>
       <w:lvlText w:val="o"/>
@@ -1665,9 +1687,10 @@
       </w:pPr>
       <w:rPr>
         <w:rFonts w:ascii="Courier New" w:hAnsi="Courier New" w:cs="Courier New" w:hint="default"/>
-      </w:rPr>
-    </w:lvl>
-    <w:lvl w:ilvl="8" w:tplc="04090005" w:tentative="1">
+        <w:rFonts w:cs="Courier New"/>
+      </w:rPr>
+    </w:lvl>
+    <w:lvl w:ilvl="8">
       <w:start w:val="1"/>
       <w:numFmt w:val="bullet"/>
       <w:lvlText w:val=""/>
@@ -1676,15 +1699,12 @@
         <w:ind w:left="6480" w:hanging="360"/>
       </w:pPr>
       <w:rPr>
-        <w:rFonts w:ascii="Wingdings" w:hAnsi="Wingdings" w:hint="default"/>
+        <w:rFonts w:ascii="Wingdings" w:hAnsi="Wingdings" w:cs="Wingdings" w:hint="default"/>
       </w:rPr>
     </w:lvl>
   </w:abstractNum>
-  <w:abstractNum w:abstractNumId="1" w15:restartNumberingAfterBreak="0">
-    <w:nsid w:val="0E883882"/>
-    <w:multiLevelType w:val="hybridMultilevel"/>
-    <w:tmpl w:val="312A5F42"/>
-    <w:lvl w:ilvl="0" w:tplc="04090001">
+  <w:abstractNum w:abstractNumId="2">
+    <w:lvl w:ilvl="0">
       <w:start w:val="1"/>
       <w:numFmt w:val="bullet"/>
       <w:lvlText w:val=""/>
@@ -1693,10 +1713,10 @@
         <w:ind w:left="720" w:hanging="360"/>
       </w:pPr>
       <w:rPr>
-        <w:rFonts w:ascii="Symbol" w:hAnsi="Symbol" w:hint="default"/>
-      </w:rPr>
-    </w:lvl>
-    <w:lvl w:ilvl="1" w:tplc="04090003" w:tentative="1">
+        <w:rFonts w:ascii="Symbol" w:hAnsi="Symbol" w:cs="Symbol" w:hint="default"/>
+      </w:rPr>
+    </w:lvl>
+    <w:lvl w:ilvl="1">
       <w:start w:val="1"/>
       <w:numFmt w:val="bullet"/>
       <w:lvlText w:val="o"/>
@@ -1706,9 +1726,10 @@
       </w:pPr>
       <w:rPr>
         <w:rFonts w:ascii="Courier New" w:hAnsi="Courier New" w:cs="Courier New" w:hint="default"/>
-      </w:rPr>
-    </w:lvl>
-    <w:lvl w:ilvl="2" w:tplc="04090005" w:tentative="1">
+        <w:rFonts w:cs="Courier New"/>
+      </w:rPr>
+    </w:lvl>
+    <w:lvl w:ilvl="2">
       <w:start w:val="1"/>
       <w:numFmt w:val="bullet"/>
       <w:lvlText w:val=""/>
@@ -1717,10 +1738,10 @@
         <w:ind w:left="2160" w:hanging="360"/>
       </w:pPr>
       <w:rPr>
-        <w:rFonts w:ascii="Wingdings" w:hAnsi="Wingdings" w:hint="default"/>
-      </w:rPr>
-    </w:lvl>
-    <w:lvl w:ilvl="3" w:tplc="04090001" w:tentative="1">
+        <w:rFonts w:ascii="Wingdings" w:hAnsi="Wingdings" w:cs="Wingdings" w:hint="default"/>
+      </w:rPr>
+    </w:lvl>
+    <w:lvl w:ilvl="3">
       <w:start w:val="1"/>
       <w:numFmt w:val="bullet"/>
       <w:lvlText w:val=""/>
@@ -1729,10 +1750,10 @@
         <w:ind w:left="2880" w:hanging="360"/>
       </w:pPr>
       <w:rPr>
-        <w:rFonts w:ascii="Symbol" w:hAnsi="Symbol" w:hint="default"/>
-      </w:rPr>
-    </w:lvl>
-    <w:lvl w:ilvl="4" w:tplc="04090003" w:tentative="1">
+        <w:rFonts w:ascii="Symbol" w:hAnsi="Symbol" w:cs="Symbol" w:hint="default"/>
+      </w:rPr>
+    </w:lvl>
+    <w:lvl w:ilvl="4">
       <w:start w:val="1"/>
       <w:numFmt w:val="bullet"/>
       <w:lvlText w:val="o"/>
@@ -1742,9 +1763,10 @@
       </w:pPr>
       <w:rPr>
         <w:rFonts w:ascii="Courier New" w:hAnsi="Courier New" w:cs="Courier New" w:hint="default"/>
-      </w:rPr>
-    </w:lvl>
-    <w:lvl w:ilvl="5" w:tplc="04090005" w:tentative="1">
+        <w:rFonts w:cs="Courier New"/>
+      </w:rPr>
+    </w:lvl>
+    <w:lvl w:ilvl="5">
       <w:start w:val="1"/>
       <w:numFmt w:val="bullet"/>
       <w:lvlText w:val=""/>
@@ -1753,10 +1775,10 @@
         <w:ind w:left="4320" w:hanging="360"/>
       </w:pPr>
       <w:rPr>
-        <w:rFonts w:ascii="Wingdings" w:hAnsi="Wingdings" w:hint="default"/>
-      </w:rPr>
-    </w:lvl>
-    <w:lvl w:ilvl="6" w:tplc="04090001" w:tentative="1">
+        <w:rFonts w:ascii="Wingdings" w:hAnsi="Wingdings" w:cs="Wingdings" w:hint="default"/>
+      </w:rPr>
+    </w:lvl>
+    <w:lvl w:ilvl="6">
       <w:start w:val="1"/>
       <w:numFmt w:val="bullet"/>
       <w:lvlText w:val=""/>
@@ -1765,10 +1787,10 @@
         <w:ind w:left="5040" w:hanging="360"/>
       </w:pPr>
       <w:rPr>
-        <w:rFonts w:ascii="Symbol" w:hAnsi="Symbol" w:hint="default"/>
-      </w:rPr>
-    </w:lvl>
-    <w:lvl w:ilvl="7" w:tplc="04090003" w:tentative="1">
+        <w:rFonts w:ascii="Symbol" w:hAnsi="Symbol" w:cs="Symbol" w:hint="default"/>
+      </w:rPr>
+    </w:lvl>
+    <w:lvl w:ilvl="7">
       <w:start w:val="1"/>
       <w:numFmt w:val="bullet"/>
       <w:lvlText w:val="o"/>
@@ -1778,9 +1800,10 @@
       </w:pPr>
       <w:rPr>
         <w:rFonts w:ascii="Courier New" w:hAnsi="Courier New" w:cs="Courier New" w:hint="default"/>
-      </w:rPr>
-    </w:lvl>
-    <w:lvl w:ilvl="8" w:tplc="04090005" w:tentative="1">
+        <w:rFonts w:cs="Courier New"/>
+      </w:rPr>
+    </w:lvl>
+    <w:lvl w:ilvl="8">
       <w:start w:val="1"/>
       <w:numFmt w:val="bullet"/>
       <w:lvlText w:val=""/>
@@ -1789,15 +1812,12 @@
         <w:ind w:left="6480" w:hanging="360"/>
       </w:pPr>
       <w:rPr>
-        <w:rFonts w:ascii="Wingdings" w:hAnsi="Wingdings" w:hint="default"/>
+        <w:rFonts w:ascii="Wingdings" w:hAnsi="Wingdings" w:cs="Wingdings" w:hint="default"/>
       </w:rPr>
     </w:lvl>
   </w:abstractNum>
-  <w:abstractNum w:abstractNumId="2" w15:restartNumberingAfterBreak="0">
-    <w:nsid w:val="52D865CD"/>
-    <w:multiLevelType w:val="hybridMultilevel"/>
-    <w:tmpl w:val="8E92E888"/>
-    <w:lvl w:ilvl="0" w:tplc="04090001">
+  <w:abstractNum w:abstractNumId="3">
+    <w:lvl w:ilvl="0">
       <w:start w:val="1"/>
       <w:numFmt w:val="bullet"/>
       <w:lvlText w:val=""/>
@@ -1806,10 +1826,10 @@
         <w:ind w:left="720" w:hanging="360"/>
       </w:pPr>
       <w:rPr>
-        <w:rFonts w:ascii="Symbol" w:hAnsi="Symbol" w:hint="default"/>
-      </w:rPr>
-    </w:lvl>
-    <w:lvl w:ilvl="1" w:tplc="04090003" w:tentative="1">
+        <w:rFonts w:ascii="Symbol" w:hAnsi="Symbol" w:cs="Symbol" w:hint="default"/>
+      </w:rPr>
+    </w:lvl>
+    <w:lvl w:ilvl="1">
       <w:start w:val="1"/>
       <w:numFmt w:val="bullet"/>
       <w:lvlText w:val="o"/>
@@ -1819,9 +1839,10 @@
       </w:pPr>
       <w:rPr>
         <w:rFonts w:ascii="Courier New" w:hAnsi="Courier New" w:cs="Courier New" w:hint="default"/>
-      </w:rPr>
-    </w:lvl>
-    <w:lvl w:ilvl="2" w:tplc="04090005" w:tentative="1">
+        <w:rFonts w:cs="Courier New"/>
+      </w:rPr>
+    </w:lvl>
+    <w:lvl w:ilvl="2">
       <w:start w:val="1"/>
       <w:numFmt w:val="bullet"/>
       <w:lvlText w:val=""/>
@@ -1830,10 +1851,10 @@
         <w:ind w:left="2160" w:hanging="360"/>
       </w:pPr>
       <w:rPr>
-        <w:rFonts w:ascii="Wingdings" w:hAnsi="Wingdings" w:hint="default"/>
-      </w:rPr>
-    </w:lvl>
-    <w:lvl w:ilvl="3" w:tplc="04090001" w:tentative="1">
+        <w:rFonts w:ascii="Wingdings" w:hAnsi="Wingdings" w:cs="Wingdings" w:hint="default"/>
+      </w:rPr>
+    </w:lvl>
+    <w:lvl w:ilvl="3">
       <w:start w:val="1"/>
       <w:numFmt w:val="bullet"/>
       <w:lvlText w:val=""/>
@@ -1842,10 +1863,10 @@
         <w:ind w:left="2880" w:hanging="360"/>
       </w:pPr>
       <w:rPr>
-        <w:rFonts w:ascii="Symbol" w:hAnsi="Symbol" w:hint="default"/>
-      </w:rPr>
-    </w:lvl>
-    <w:lvl w:ilvl="4" w:tplc="04090003" w:tentative="1">
+        <w:rFonts w:ascii="Symbol" w:hAnsi="Symbol" w:cs="Symbol" w:hint="default"/>
+      </w:rPr>
+    </w:lvl>
+    <w:lvl w:ilvl="4">
       <w:start w:val="1"/>
       <w:numFmt w:val="bullet"/>
       <w:lvlText w:val="o"/>
@@ -1855,9 +1876,10 @@
       </w:pPr>
       <w:rPr>
         <w:rFonts w:ascii="Courier New" w:hAnsi="Courier New" w:cs="Courier New" w:hint="default"/>
-      </w:rPr>
-    </w:lvl>
-    <w:lvl w:ilvl="5" w:tplc="04090005" w:tentative="1">
+        <w:rFonts w:cs="Courier New"/>
+      </w:rPr>
+    </w:lvl>
+    <w:lvl w:ilvl="5">
       <w:start w:val="1"/>
       <w:numFmt w:val="bullet"/>
       <w:lvlText w:val=""/>
@@ -1866,10 +1888,10 @@
         <w:ind w:left="4320" w:hanging="360"/>
       </w:pPr>
       <w:rPr>
-        <w:rFonts w:ascii="Wingdings" w:hAnsi="Wingdings" w:hint="default"/>
-      </w:rPr>
-    </w:lvl>
-    <w:lvl w:ilvl="6" w:tplc="04090001" w:tentative="1">
+        <w:rFonts w:ascii="Wingdings" w:hAnsi="Wingdings" w:cs="Wingdings" w:hint="default"/>
+      </w:rPr>
+    </w:lvl>
+    <w:lvl w:ilvl="6">
       <w:start w:val="1"/>
       <w:numFmt w:val="bullet"/>
       <w:lvlText w:val=""/>
@@ -1878,10 +1900,10 @@
         <w:ind w:left="5040" w:hanging="360"/>
       </w:pPr>
       <w:rPr>
-        <w:rFonts w:ascii="Symbol" w:hAnsi="Symbol" w:hint="default"/>
-      </w:rPr>
-    </w:lvl>
-    <w:lvl w:ilvl="7" w:tplc="04090003" w:tentative="1">
+        <w:rFonts w:ascii="Symbol" w:hAnsi="Symbol" w:cs="Symbol" w:hint="default"/>
+      </w:rPr>
+    </w:lvl>
+    <w:lvl w:ilvl="7">
       <w:start w:val="1"/>
       <w:numFmt w:val="bullet"/>
       <w:lvlText w:val="o"/>
@@ -1891,9 +1913,10 @@
       </w:pPr>
       <w:rPr>
         <w:rFonts w:ascii="Courier New" w:hAnsi="Courier New" w:cs="Courier New" w:hint="default"/>
-      </w:rPr>
-    </w:lvl>
-    <w:lvl w:ilvl="8" w:tplc="04090005" w:tentative="1">
+        <w:rFonts w:cs="Courier New"/>
+      </w:rPr>
+    </w:lvl>
+    <w:lvl w:ilvl="8">
       <w:start w:val="1"/>
       <w:numFmt w:val="bullet"/>
       <w:lvlText w:val=""/>
@@ -1902,15 +1925,12 @@
         <w:ind w:left="6480" w:hanging="360"/>
       </w:pPr>
       <w:rPr>
-        <w:rFonts w:ascii="Wingdings" w:hAnsi="Wingdings" w:hint="default"/>
+        <w:rFonts w:ascii="Wingdings" w:hAnsi="Wingdings" w:cs="Wingdings" w:hint="default"/>
       </w:rPr>
     </w:lvl>
   </w:abstractNum>
-  <w:abstractNum w:abstractNumId="3" w15:restartNumberingAfterBreak="0">
-    <w:nsid w:val="6EAB7214"/>
-    <w:multiLevelType w:val="hybridMultilevel"/>
-    <w:tmpl w:val="86AE61E6"/>
-    <w:lvl w:ilvl="0" w:tplc="04090001">
+  <w:abstractNum w:abstractNumId="4">
+    <w:lvl w:ilvl="0">
       <w:start w:val="1"/>
       <w:numFmt w:val="bullet"/>
       <w:lvlText w:val=""/>
@@ -1919,10 +1939,10 @@
         <w:ind w:left="720" w:hanging="360"/>
       </w:pPr>
       <w:rPr>
-        <w:rFonts w:ascii="Symbol" w:hAnsi="Symbol" w:hint="default"/>
-      </w:rPr>
-    </w:lvl>
-    <w:lvl w:ilvl="1" w:tplc="04090003" w:tentative="1">
+        <w:rFonts w:ascii="Symbol" w:hAnsi="Symbol" w:cs="Symbol" w:hint="default"/>
+      </w:rPr>
+    </w:lvl>
+    <w:lvl w:ilvl="1">
       <w:start w:val="1"/>
       <w:numFmt w:val="bullet"/>
       <w:lvlText w:val="o"/>
@@ -1932,9 +1952,10 @@
       </w:pPr>
       <w:rPr>
         <w:rFonts w:ascii="Courier New" w:hAnsi="Courier New" w:cs="Courier New" w:hint="default"/>
-      </w:rPr>
-    </w:lvl>
-    <w:lvl w:ilvl="2" w:tplc="04090005" w:tentative="1">
+        <w:rFonts w:cs="Courier New"/>
+      </w:rPr>
+    </w:lvl>
+    <w:lvl w:ilvl="2">
       <w:start w:val="1"/>
       <w:numFmt w:val="bullet"/>
       <w:lvlText w:val=""/>
@@ -1943,10 +1964,10 @@
         <w:ind w:left="2160" w:hanging="360"/>
       </w:pPr>
       <w:rPr>
-        <w:rFonts w:ascii="Wingdings" w:hAnsi="Wingdings" w:hint="default"/>
-      </w:rPr>
-    </w:lvl>
-    <w:lvl w:ilvl="3" w:tplc="04090001" w:tentative="1">
+        <w:rFonts w:ascii="Wingdings" w:hAnsi="Wingdings" w:cs="Wingdings" w:hint="default"/>
+      </w:rPr>
+    </w:lvl>
+    <w:lvl w:ilvl="3">
       <w:start w:val="1"/>
       <w:numFmt w:val="bullet"/>
       <w:lvlText w:val=""/>
@@ -1955,10 +1976,10 @@
         <w:ind w:left="2880" w:hanging="360"/>
       </w:pPr>
       <w:rPr>
-        <w:rFonts w:ascii="Symbol" w:hAnsi="Symbol" w:hint="default"/>
-      </w:rPr>
-    </w:lvl>
-    <w:lvl w:ilvl="4" w:tplc="04090003" w:tentative="1">
+        <w:rFonts w:ascii="Symbol" w:hAnsi="Symbol" w:cs="Symbol" w:hint="default"/>
+      </w:rPr>
+    </w:lvl>
+    <w:lvl w:ilvl="4">
       <w:start w:val="1"/>
       <w:numFmt w:val="bullet"/>
       <w:lvlText w:val="o"/>
@@ -1968,9 +1989,10 @@
       </w:pPr>
       <w:rPr>
         <w:rFonts w:ascii="Courier New" w:hAnsi="Courier New" w:cs="Courier New" w:hint="default"/>
-      </w:rPr>
-    </w:lvl>
-    <w:lvl w:ilvl="5" w:tplc="04090005" w:tentative="1">
+        <w:rFonts w:cs="Courier New"/>
+      </w:rPr>
+    </w:lvl>
+    <w:lvl w:ilvl="5">
       <w:start w:val="1"/>
       <w:numFmt w:val="bullet"/>
       <w:lvlText w:val=""/>
@@ -1979,10 +2001,10 @@
         <w:ind w:left="4320" w:hanging="360"/>
       </w:pPr>
       <w:rPr>
-        <w:rFonts w:ascii="Wingdings" w:hAnsi="Wingdings" w:hint="default"/>
-      </w:rPr>
-    </w:lvl>
-    <w:lvl w:ilvl="6" w:tplc="04090001" w:tentative="1">
+        <w:rFonts w:ascii="Wingdings" w:hAnsi="Wingdings" w:cs="Wingdings" w:hint="default"/>
+      </w:rPr>
+    </w:lvl>
+    <w:lvl w:ilvl="6">
       <w:start w:val="1"/>
       <w:numFmt w:val="bullet"/>
       <w:lvlText w:val=""/>
@@ -1991,10 +2013,10 @@
         <w:ind w:left="5040" w:hanging="360"/>
       </w:pPr>
       <w:rPr>
-        <w:rFonts w:ascii="Symbol" w:hAnsi="Symbol" w:hint="default"/>
-      </w:rPr>
-    </w:lvl>
-    <w:lvl w:ilvl="7" w:tplc="04090003" w:tentative="1">
+        <w:rFonts w:ascii="Symbol" w:hAnsi="Symbol" w:cs="Symbol" w:hint="default"/>
+      </w:rPr>
+    </w:lvl>
+    <w:lvl w:ilvl="7">
       <w:start w:val="1"/>
       <w:numFmt w:val="bullet"/>
       <w:lvlText w:val="o"/>
@@ -2004,9 +2026,10 @@
       </w:pPr>
       <w:rPr>
         <w:rFonts w:ascii="Courier New" w:hAnsi="Courier New" w:cs="Courier New" w:hint="default"/>
-      </w:rPr>
-    </w:lvl>
-    <w:lvl w:ilvl="8" w:tplc="04090005" w:tentative="1">
+        <w:rFonts w:cs="Courier New"/>
+      </w:rPr>
+    </w:lvl>
+    <w:lvl w:ilvl="8">
       <w:start w:val="1"/>
       <w:numFmt w:val="bullet"/>
       <w:lvlText w:val=""/>
@@ -2015,53 +2038,146 @@
         <w:ind w:left="6480" w:hanging="360"/>
       </w:pPr>
       <w:rPr>
-        <w:rFonts w:ascii="Wingdings" w:hAnsi="Wingdings" w:hint="default"/>
-      </w:rPr>
+        <w:rFonts w:ascii="Wingdings" w:hAnsi="Wingdings" w:cs="Wingdings" w:hint="default"/>
+      </w:rPr>
+    </w:lvl>
+  </w:abstractNum>
+  <w:abstractNum w:abstractNumId="5">
+    <w:lvl w:ilvl="0">
+      <w:start w:val="1"/>
+      <w:numFmt w:val="none"/>
+      <w:suff w:val="nothing"/>
+      <w:lvlText w:val=""/>
+      <w:lvlJc w:val="left"/>
+      <w:pPr>
+        <w:ind w:left="0" w:hanging="0"/>
+      </w:pPr>
+    </w:lvl>
+    <w:lvl w:ilvl="1">
+      <w:start w:val="1"/>
+      <w:numFmt w:val="none"/>
+      <w:suff w:val="nothing"/>
+      <w:lvlText w:val=""/>
+      <w:lvlJc w:val="left"/>
+      <w:pPr>
+        <w:ind w:left="0" w:hanging="0"/>
+      </w:pPr>
+    </w:lvl>
+    <w:lvl w:ilvl="2">
+      <w:start w:val="1"/>
+      <w:numFmt w:val="none"/>
+      <w:suff w:val="nothing"/>
+      <w:lvlText w:val=""/>
+      <w:lvlJc w:val="left"/>
+      <w:pPr>
+        <w:ind w:left="0" w:hanging="0"/>
+      </w:pPr>
+    </w:lvl>
+    <w:lvl w:ilvl="3">
+      <w:start w:val="1"/>
+      <w:numFmt w:val="none"/>
+      <w:suff w:val="nothing"/>
+      <w:lvlText w:val=""/>
+      <w:lvlJc w:val="left"/>
+      <w:pPr>
+        <w:ind w:left="0" w:hanging="0"/>
+      </w:pPr>
+    </w:lvl>
+    <w:lvl w:ilvl="4">
+      <w:start w:val="1"/>
+      <w:numFmt w:val="none"/>
+      <w:suff w:val="nothing"/>
+      <w:lvlText w:val=""/>
+      <w:lvlJc w:val="left"/>
+      <w:pPr>
+        <w:ind w:left="0" w:hanging="0"/>
+      </w:pPr>
+    </w:lvl>
+    <w:lvl w:ilvl="5">
+      <w:start w:val="1"/>
+      <w:numFmt w:val="none"/>
+      <w:suff w:val="nothing"/>
+      <w:lvlText w:val=""/>
+      <w:lvlJc w:val="left"/>
+      <w:pPr>
+        <w:ind w:left="0" w:hanging="0"/>
+      </w:pPr>
+    </w:lvl>
+    <w:lvl w:ilvl="6">
+      <w:start w:val="1"/>
+      <w:numFmt w:val="none"/>
+      <w:suff w:val="nothing"/>
+      <w:lvlText w:val=""/>
+      <w:lvlJc w:val="left"/>
+      <w:pPr>
+        <w:ind w:left="0" w:hanging="0"/>
+      </w:pPr>
+    </w:lvl>
+    <w:lvl w:ilvl="7">
+      <w:start w:val="1"/>
+      <w:numFmt w:val="none"/>
+      <w:suff w:val="nothing"/>
+      <w:lvlText w:val=""/>
+      <w:lvlJc w:val="left"/>
+      <w:pPr>
+        <w:ind w:left="0" w:hanging="0"/>
+      </w:pPr>
+    </w:lvl>
+    <w:lvl w:ilvl="8">
+      <w:start w:val="1"/>
+      <w:numFmt w:val="none"/>
+      <w:suff w:val="nothing"/>
+      <w:lvlText w:val=""/>
+      <w:lvlJc w:val="left"/>
+      <w:pPr>
+        <w:ind w:left="0" w:hanging="0"/>
+      </w:pPr>
     </w:lvl>
   </w:abstractNum>
   <w:num w:numId="1">
     <w:abstractNumId w:val="1"/>
   </w:num>
   <w:num w:numId="2">
+    <w:abstractNumId w:val="2"/>
+  </w:num>
+  <w:num w:numId="3">
     <w:abstractNumId w:val="3"/>
   </w:num>
-  <w:num w:numId="3">
-    <w:abstractNumId w:val="0"/>
+  <w:num w:numId="4">
+    <w:abstractNumId w:val="4"/>
   </w:num>
-  <w:num w:numId="4">
-    <w:abstractNumId w:val="2"/>
+  <w:num w:numId="5">
+    <w:abstractNumId w:val="5"/>
   </w:num>
 </w:numbering>
 </file>
 
 <file path=word/styles.xml><?xml version="1.0" encoding="utf-8"?>
-<w:styles xmlns:mc="http://schemas.openxmlformats.org/markup-compatibility/2006" xmlns:r="http://schemas.openxmlformats.org/officeDocument/2006/relationships" xmlns:w="http://schemas.openxmlformats.org/wordprocessingml/2006/main" xmlns:w14="http://schemas.microsoft.com/office/word/2010/wordml" xmlns:w15="http://schemas.microsoft.com/office/word/2012/wordml" xmlns:w16cid="http://schemas.microsoft.com/office/word/2016/wordml/cid" xmlns:w16se="http://schemas.microsoft.com/office/word/2015/wordml/symex" mc:Ignorable="w14 w15 w16se w16cid">
+<w:styles xmlns:w="http://schemas.openxmlformats.org/wordprocessingml/2006/main" xmlns:w14="http://schemas.microsoft.com/office/word/2010/wordml" xmlns:mc="http://schemas.openxmlformats.org/markup-compatibility/2006" mc:Ignorable="w14">
   <w:docDefaults>
     <w:rPrDefault>
       <w:rPr>
-        <w:rFonts w:asciiTheme="minorHAnsi" w:eastAsiaTheme="minorHAnsi" w:hAnsiTheme="minorHAnsi" w:cstheme="minorBidi"/>
+        <w:rFonts w:ascii="Calibri" w:hAnsi="Calibri" w:eastAsia="Calibri" w:cs="" w:asciiTheme="minorHAnsi" w:cstheme="minorBidi" w:eastAsiaTheme="minorHAnsi" w:hAnsiTheme="minorHAnsi"/>
         <w:sz w:val="22"/>
         <w:szCs w:val="22"/>
         <w:lang w:val="en-US" w:eastAsia="en-US" w:bidi="ar-SA"/>
       </w:rPr>
     </w:rPrDefault>
     <w:pPrDefault>
-      <w:pPr>
-        <w:spacing w:after="160" w:line="259" w:lineRule="auto"/>
-      </w:pPr>
+      <w:pPr/>
     </w:pPrDefault>
   </w:docDefaults>
   <w:latentStyles w:defLockedState="0" w:defUIPriority="99" w:defSemiHidden="0" w:defUnhideWhenUsed="0" w:defQFormat="0" w:count="375">
     <w:lsdException w:name="Normal" w:uiPriority="0" w:qFormat="1"/>
     <w:lsdException w:name="heading 1" w:uiPriority="9" w:qFormat="1"/>
-    <w:lsdException w:name="heading 2" w:semiHidden="1" w:uiPriority="9" w:unhideWhenUsed="1" w:qFormat="1"/>
-    <w:lsdException w:name="heading 3" w:semiHidden="1" w:uiPriority="9" w:unhideWhenUsed="1" w:qFormat="1"/>
-    <w:lsdException w:name="heading 4" w:semiHidden="1" w:uiPriority="9" w:unhideWhenUsed="1" w:qFormat="1"/>
-    <w:lsdException w:name="heading 5" w:semiHidden="1" w:uiPriority="9" w:unhideWhenUsed="1" w:qFormat="1"/>
-    <w:lsdException w:name="heading 6" w:semiHidden="1" w:uiPriority="9" w:unhideWhenUsed="1" w:qFormat="1"/>
-    <w:lsdException w:name="heading 7" w:semiHidden="1" w:uiPriority="9" w:unhideWhenUsed="1" w:qFormat="1"/>
-    <w:lsdException w:name="heading 8" w:semiHidden="1" w:uiPriority="9" w:unhideWhenUsed="1" w:qFormat="1"/>
-    <w:lsdException w:name="heading 9" w:semiHidden="1" w:uiPriority="9" w:unhideWhenUsed="1" w:qFormat="1"/>
+    <w:lsdException w:name="heading 2" w:uiPriority="9" w:semiHidden="1" w:unhideWhenUsed="1" w:qFormat="1"/>
+    <w:lsdException w:name="heading 3" w:uiPriority="9" w:semiHidden="1" w:unhideWhenUsed="1" w:qFormat="1"/>
+    <w:lsdException w:name="heading 4" w:uiPriority="9" w:semiHidden="1" w:unhideWhenUsed="1" w:qFormat="1"/>
+    <w:lsdException w:name="heading 5" w:uiPriority="9" w:semiHidden="1" w:unhideWhenUsed="1" w:qFormat="1"/>
+    <w:lsdException w:name="heading 6" w:uiPriority="9" w:semiHidden="1" w:unhideWhenUsed="1" w:qFormat="1"/>
+    <w:lsdException w:name="heading 7" w:uiPriority="9" w:semiHidden="1" w:unhideWhenUsed="1" w:qFormat="1"/>
+    <w:lsdException w:name="heading 8" w:uiPriority="9" w:semiHidden="1" w:unhideWhenUsed="1" w:qFormat="1"/>
+    <w:lsdException w:name="heading 9" w:uiPriority="9" w:semiHidden="1" w:unhideWhenUsed="1" w:qFormat="1"/>
     <w:lsdException w:name="index 1" w:semiHidden="1" w:unhideWhenUsed="1"/>
     <w:lsdException w:name="index 2" w:semiHidden="1" w:unhideWhenUsed="1"/>
     <w:lsdException w:name="index 3" w:semiHidden="1" w:unhideWhenUsed="1"/>
@@ -2071,22 +2187,22 @@
     <w:lsdException w:name="index 7" w:semiHidden="1" w:unhideWhenUsed="1"/>
     <w:lsdException w:name="index 8" w:semiHidden="1" w:unhideWhenUsed="1"/>
     <w:lsdException w:name="index 9" w:semiHidden="1" w:unhideWhenUsed="1"/>
-    <w:lsdException w:name="toc 1" w:semiHidden="1" w:uiPriority="39" w:unhideWhenUsed="1"/>
-    <w:lsdException w:name="toc 2" w:semiHidden="1" w:uiPriority="39" w:unhideWhenUsed="1"/>
-    <w:lsdException w:name="toc 3" w:semiHidden="1" w:uiPriority="39" w:unhideWhenUsed="1"/>
-    <w:lsdException w:name="toc 4" w:semiHidden="1" w:uiPriority="39" w:unhideWhenUsed="1"/>
-    <w:lsdException w:name="toc 5" w:semiHidden="1" w:uiPriority="39" w:unhideWhenUsed="1"/>
-    <w:lsdException w:name="toc 6" w:semiHidden="1" w:uiPriority="39" w:unhideWhenUsed="1"/>
-    <w:lsdException w:name="toc 7" w:semiHidden="1" w:uiPriority="39" w:unhideWhenUsed="1"/>
-    <w:lsdException w:name="toc 8" w:semiHidden="1" w:uiPriority="39" w:unhideWhenUsed="1"/>
-    <w:lsdException w:name="toc 9" w:semiHidden="1" w:uiPriority="39" w:unhideWhenUsed="1"/>
+    <w:lsdException w:name="toc 1" w:uiPriority="39" w:semiHidden="1" w:unhideWhenUsed="1"/>
+    <w:lsdException w:name="toc 2" w:uiPriority="39" w:semiHidden="1" w:unhideWhenUsed="1"/>
+    <w:lsdException w:name="toc 3" w:uiPriority="39" w:semiHidden="1" w:unhideWhenUsed="1"/>
+    <w:lsdException w:name="toc 4" w:uiPriority="39" w:semiHidden="1" w:unhideWhenUsed="1"/>
+    <w:lsdException w:name="toc 5" w:uiPriority="39" w:semiHidden="1" w:unhideWhenUsed="1"/>
+    <w:lsdException w:name="toc 6" w:uiPriority="39" w:semiHidden="1" w:unhideWhenUsed="1"/>
+    <w:lsdException w:name="toc 7" w:uiPriority="39" w:semiHidden="1" w:unhideWhenUsed="1"/>
+    <w:lsdException w:name="toc 8" w:uiPriority="39" w:semiHidden="1" w:unhideWhenUsed="1"/>
+    <w:lsdException w:name="toc 9" w:uiPriority="39" w:semiHidden="1" w:unhideWhenUsed="1"/>
     <w:lsdException w:name="Normal Indent" w:semiHidden="1" w:unhideWhenUsed="1"/>
     <w:lsdException w:name="footnote text" w:semiHidden="1" w:unhideWhenUsed="1"/>
     <w:lsdException w:name="annotation text" w:semiHidden="1" w:unhideWhenUsed="1"/>
     <w:lsdException w:name="header" w:semiHidden="1" w:unhideWhenUsed="1"/>
     <w:lsdException w:name="footer" w:semiHidden="1" w:unhideWhenUsed="1"/>
     <w:lsdException w:name="index heading" w:semiHidden="1" w:unhideWhenUsed="1"/>
-    <w:lsdException w:name="caption" w:semiHidden="1" w:uiPriority="35" w:unhideWhenUsed="1" w:qFormat="1"/>
+    <w:lsdException w:name="caption" w:uiPriority="35" w:semiHidden="1" w:unhideWhenUsed="1" w:qFormat="1"/>
     <w:lsdException w:name="table of figures" w:semiHidden="1" w:unhideWhenUsed="1"/>
     <w:lsdException w:name="envelope address" w:semiHidden="1" w:unhideWhenUsed="1"/>
     <w:lsdException w:name="envelope return" w:semiHidden="1" w:unhideWhenUsed="1"/>
@@ -2117,7 +2233,7 @@
     <w:lsdException w:name="Title" w:uiPriority="10" w:qFormat="1"/>
     <w:lsdException w:name="Closing" w:semiHidden="1" w:unhideWhenUsed="1"/>
     <w:lsdException w:name="Signature" w:semiHidden="1" w:unhideWhenUsed="1"/>
-    <w:lsdException w:name="Default Paragraph Font" w:semiHidden="1" w:uiPriority="1" w:unhideWhenUsed="1"/>
+    <w:lsdException w:name="Default Paragraph Font" w:uiPriority="1" w:semiHidden="1" w:unhideWhenUsed="1"/>
     <w:lsdException w:name="Body Text" w:semiHidden="1" w:unhideWhenUsed="1"/>
     <w:lsdException w:name="Body Text Indent" w:semiHidden="1" w:unhideWhenUsed="1"/>
     <w:lsdException w:name="List Continue" w:semiHidden="1" w:unhideWhenUsed="1"/>
@@ -2317,8 +2433,8 @@
     <w:lsdException w:name="Subtle Reference" w:uiPriority="31" w:qFormat="1"/>
     <w:lsdException w:name="Intense Reference" w:uiPriority="32" w:qFormat="1"/>
     <w:lsdException w:name="Book Title" w:uiPriority="33" w:qFormat="1"/>
-    <w:lsdException w:name="Bibliography" w:semiHidden="1" w:uiPriority="37" w:unhideWhenUsed="1"/>
-    <w:lsdException w:name="TOC Heading" w:semiHidden="1" w:uiPriority="39" w:unhideWhenUsed="1" w:qFormat="1"/>
+    <w:lsdException w:name="Bibliography" w:uiPriority="37" w:semiHidden="1" w:unhideWhenUsed="1"/>
+    <w:lsdException w:name="TOC Heading" w:uiPriority="39" w:semiHidden="1" w:unhideWhenUsed="1" w:qFormat="1"/>
     <w:lsdException w:name="Plain Table 1" w:uiPriority="41"/>
     <w:lsdException w:name="Plain Table 2" w:uiPriority="42"/>
     <w:lsdException w:name="Plain Table 3" w:uiPriority="43"/>
@@ -2428,15 +2544,217 @@
     <w:lsdException w:name="Hashtag" w:semiHidden="1" w:unhideWhenUsed="1"/>
     <w:lsdException w:name="Unresolved Mention" w:semiHidden="1" w:unhideWhenUsed="1"/>
   </w:latentStyles>
-  <w:style w:type="paragraph" w:default="1" w:styleId="Normal">
+  <w:style w:type="paragraph" w:styleId="Normal" w:default="1">
     <w:name w:val="Normal"/>
     <w:qFormat/>
-    <w:rsid w:val="001E129C"/>
+    <w:rsid w:val="001e129c"/>
+    <w:pPr>
+      <w:widowControl/>
+      <w:bidi w:val="0"/>
+      <w:spacing w:lineRule="auto" w:line="259" w:before="0" w:after="160"/>
+      <w:jc w:val="left"/>
+    </w:pPr>
+    <w:rPr>
+      <w:rFonts w:ascii="Calibri" w:hAnsi="Calibri" w:eastAsia="Calibri" w:cs="" w:asciiTheme="minorHAnsi" w:cstheme="minorBidi" w:eastAsiaTheme="minorHAnsi" w:hAnsiTheme="minorHAnsi"/>
+      <w:color w:val="auto"/>
+      <w:kern w:val="0"/>
+      <w:sz w:val="22"/>
+      <w:szCs w:val="22"/>
+      <w:lang w:val="en-US" w:eastAsia="en-US" w:bidi="ar-SA"/>
+    </w:rPr>
   </w:style>
-  <w:style w:type="character" w:default="1" w:styleId="DefaultParagraphFont">
+  <w:style w:type="character" w:styleId="DefaultParagraphFont" w:default="1">
     <w:name w:val="Default Paragraph Font"/>
     <w:uiPriority w:val="1"/>
     <w:unhideWhenUsed/>
+    <w:qFormat/>
+    <w:rPr/>
+  </w:style>
+  <w:style w:type="character" w:styleId="InternetLink">
+    <w:name w:val="Internet Link"/>
+    <w:basedOn w:val="DefaultParagraphFont"/>
+    <w:uiPriority w:val="99"/>
+    <w:unhideWhenUsed/>
+    <w:rsid w:val="001e129c"/>
+    <w:rPr>
+      <w:color w:val="0563C1" w:themeColor="hyperlink"/>
+      <w:u w:val="single"/>
+    </w:rPr>
+  </w:style>
+  <w:style w:type="character" w:styleId="UnresolvedMention">
+    <w:name w:val="Unresolved Mention"/>
+    <w:basedOn w:val="DefaultParagraphFont"/>
+    <w:uiPriority w:val="99"/>
+    <w:semiHidden/>
+    <w:unhideWhenUsed/>
+    <w:qFormat/>
+    <w:rsid w:val="001e129c"/>
+    <w:rPr>
+      <w:color w:val="605E5C"/>
+      <w:shd w:fill="E1DFDD" w:val="clear"/>
+    </w:rPr>
+  </w:style>
+  <w:style w:type="character" w:styleId="ListLabel1">
+    <w:name w:val="ListLabel 1"/>
+    <w:qFormat/>
+    <w:rPr>
+      <w:rFonts w:cs="Courier New"/>
+    </w:rPr>
+  </w:style>
+  <w:style w:type="character" w:styleId="ListLabel2">
+    <w:name w:val="ListLabel 2"/>
+    <w:qFormat/>
+    <w:rPr>
+      <w:rFonts w:cs="Courier New"/>
+    </w:rPr>
+  </w:style>
+  <w:style w:type="character" w:styleId="ListLabel3">
+    <w:name w:val="ListLabel 3"/>
+    <w:qFormat/>
+    <w:rPr>
+      <w:rFonts w:cs="Courier New"/>
+    </w:rPr>
+  </w:style>
+  <w:style w:type="character" w:styleId="ListLabel4">
+    <w:name w:val="ListLabel 4"/>
+    <w:qFormat/>
+    <w:rPr>
+      <w:rFonts w:cs="Courier New"/>
+    </w:rPr>
+  </w:style>
+  <w:style w:type="character" w:styleId="ListLabel5">
+    <w:name w:val="ListLabel 5"/>
+    <w:qFormat/>
+    <w:rPr>
+      <w:rFonts w:cs="Courier New"/>
+    </w:rPr>
+  </w:style>
+  <w:style w:type="character" w:styleId="ListLabel6">
+    <w:name w:val="ListLabel 6"/>
+    <w:qFormat/>
+    <w:rPr>
+      <w:rFonts w:cs="Courier New"/>
+    </w:rPr>
+  </w:style>
+  <w:style w:type="character" w:styleId="ListLabel7">
+    <w:name w:val="ListLabel 7"/>
+    <w:qFormat/>
+    <w:rPr>
+      <w:rFonts w:cs="Courier New"/>
+    </w:rPr>
+  </w:style>
+  <w:style w:type="character" w:styleId="ListLabel8">
+    <w:name w:val="ListLabel 8"/>
+    <w:qFormat/>
+    <w:rPr>
+      <w:rFonts w:cs="Courier New"/>
+    </w:rPr>
+  </w:style>
+  <w:style w:type="character" w:styleId="ListLabel9">
+    <w:name w:val="ListLabel 9"/>
+    <w:qFormat/>
+    <w:rPr>
+      <w:rFonts w:cs="Courier New"/>
+    </w:rPr>
+  </w:style>
+  <w:style w:type="character" w:styleId="ListLabel10">
+    <w:name w:val="ListLabel 10"/>
+    <w:qFormat/>
+    <w:rPr>
+      <w:rFonts w:cs="Courier New"/>
+    </w:rPr>
+  </w:style>
+  <w:style w:type="character" w:styleId="ListLabel11">
+    <w:name w:val="ListLabel 11"/>
+    <w:qFormat/>
+    <w:rPr>
+      <w:rFonts w:cs="Courier New"/>
+    </w:rPr>
+  </w:style>
+  <w:style w:type="character" w:styleId="ListLabel12">
+    <w:name w:val="ListLabel 12"/>
+    <w:qFormat/>
+    <w:rPr>
+      <w:rFonts w:cs="Courier New"/>
+    </w:rPr>
+  </w:style>
+  <w:style w:type="paragraph" w:styleId="Heading">
+    <w:name w:val="Heading"/>
+    <w:basedOn w:val="Normal"/>
+    <w:next w:val="TextBody"/>
+    <w:qFormat/>
+    <w:pPr>
+      <w:keepNext w:val="true"/>
+      <w:spacing w:before="240" w:after="120"/>
+    </w:pPr>
+    <w:rPr>
+      <w:rFonts w:ascii="Liberation Sans" w:hAnsi="Liberation Sans" w:eastAsia="Noto Sans CJK SC Regular" w:cs="Lohit Devanagari"/>
+      <w:sz w:val="28"/>
+      <w:szCs w:val="28"/>
+    </w:rPr>
+  </w:style>
+  <w:style w:type="paragraph" w:styleId="TextBody">
+    <w:name w:val="Body Text"/>
+    <w:basedOn w:val="Normal"/>
+    <w:pPr>
+      <w:spacing w:lineRule="auto" w:line="276" w:before="0" w:after="140"/>
+    </w:pPr>
+    <w:rPr/>
+  </w:style>
+  <w:style w:type="paragraph" w:styleId="List">
+    <w:name w:val="List"/>
+    <w:basedOn w:val="TextBody"/>
+    <w:pPr/>
+    <w:rPr>
+      <w:rFonts w:cs="Lohit Devanagari"/>
+    </w:rPr>
+  </w:style>
+  <w:style w:type="paragraph" w:styleId="Caption">
+    <w:name w:val="Caption"/>
+    <w:basedOn w:val="Normal"/>
+    <w:qFormat/>
+    <w:pPr>
+      <w:suppressLineNumbers/>
+      <w:spacing w:before="120" w:after="120"/>
+    </w:pPr>
+    <w:rPr>
+      <w:rFonts w:cs="Lohit Devanagari"/>
+      <w:i/>
+      <w:iCs/>
+      <w:sz w:val="24"/>
+      <w:szCs w:val="24"/>
+    </w:rPr>
+  </w:style>
+  <w:style w:type="paragraph" w:styleId="Index">
+    <w:name w:val="Index"/>
+    <w:basedOn w:val="Normal"/>
+    <w:qFormat/>
+    <w:pPr>
+      <w:suppressLineNumbers/>
+    </w:pPr>
+    <w:rPr>
+      <w:rFonts w:cs="Lohit Devanagari"/>
+    </w:rPr>
+  </w:style>
+  <w:style w:type="paragraph" w:styleId="ListParagraph">
+    <w:name w:val="List Paragraph"/>
+    <w:basedOn w:val="Normal"/>
+    <w:uiPriority w:val="34"/>
+    <w:qFormat/>
+    <w:rsid w:val="001e129c"/>
+    <w:pPr>
+      <w:spacing w:before="0" w:after="160"/>
+      <w:ind w:left="720" w:hanging="0"/>
+      <w:contextualSpacing/>
+    </w:pPr>
+    <w:rPr/>
+  </w:style>
+  <w:style w:type="numbering" w:styleId="NoList" w:default="1">
+    <w:name w:val="No List"/>
+    <w:uiPriority w:val="99"/>
+    <w:semiHidden/>
+    <w:unhideWhenUsed/>
+    <w:qFormat/>
   </w:style>
   <w:style w:type="table" w:default="1" w:styleId="TableNormal">
     <w:name w:val="Normal Table"/>
@@ -2452,46 +2770,6 @@
         <w:right w:w="108" w:type="dxa"/>
       </w:tblCellMar>
     </w:tblPr>
-  </w:style>
-  <w:style w:type="numbering" w:default="1" w:styleId="NoList">
-    <w:name w:val="No List"/>
-    <w:uiPriority w:val="99"/>
-    <w:semiHidden/>
-    <w:unhideWhenUsed/>
-  </w:style>
-  <w:style w:type="character" w:styleId="Hyperlink">
-    <w:name w:val="Hyperlink"/>
-    <w:basedOn w:val="DefaultParagraphFont"/>
-    <w:uiPriority w:val="99"/>
-    <w:unhideWhenUsed/>
-    <w:rsid w:val="001E129C"/>
-    <w:rPr>
-      <w:color w:val="0563C1" w:themeColor="hyperlink"/>
-      <w:u w:val="single"/>
-    </w:rPr>
-  </w:style>
-  <w:style w:type="character" w:styleId="UnresolvedMention">
-    <w:name w:val="Unresolved Mention"/>
-    <w:basedOn w:val="DefaultParagraphFont"/>
-    <w:uiPriority w:val="99"/>
-    <w:semiHidden/>
-    <w:unhideWhenUsed/>
-    <w:rsid w:val="001E129C"/>
-    <w:rPr>
-      <w:color w:val="605E5C"/>
-      <w:shd w:val="clear" w:color="auto" w:fill="E1DFDD"/>
-    </w:rPr>
-  </w:style>
-  <w:style w:type="paragraph" w:styleId="ListParagraph">
-    <w:name w:val="List Paragraph"/>
-    <w:basedOn w:val="Normal"/>
-    <w:uiPriority w:val="34"/>
-    <w:qFormat/>
-    <w:rsid w:val="001E129C"/>
-    <w:pPr>
-      <w:ind w:left="720"/>
-      <w:contextualSpacing/>
-    </w:pPr>
   </w:style>
 </w:styles>
 </file>

--- a/dist/img/projects/resume.docx
+++ b/dist/img/projects/resume.docx
@@ -82,20 +82,62 @@
         <w:pStyle w:val="Normal"/>
         <w:spacing w:lineRule="auto" w:line="240" w:before="0" w:after="0"/>
         <w:jc w:val="both"/>
+        <w:rPr/>
+      </w:pPr>
+      <w:hyperlink r:id="rId2">
+        <w:r>
+          <w:rPr>
+            <w:rStyle w:val="InternetLink"/>
+            <w:rFonts w:eastAsia="Times New Roman" w:cs="Arial"/>
+            <w:iCs/>
+            <w:color w:val="000000"/>
+          </w:rPr>
+          <w:t>thibaultfaouz@gmail.com</w:t>
+        </w:r>
+      </w:hyperlink>
+      <w:r>
         <w:rPr>
           <w:rFonts w:eastAsia="Times New Roman" w:cs="Arial"/>
           <w:iCs/>
           <w:color w:val="000000"/>
         </w:rPr>
-      </w:pPr>
-      <w:r>
+        <w:tab/>
+      </w:r>
+    </w:p>
+    <w:p>
+      <w:pPr>
+        <w:pStyle w:val="Normal"/>
+        <w:spacing w:lineRule="auto" w:line="240" w:before="0" w:after="0"/>
+        <w:jc w:val="both"/>
         <w:rPr>
           <w:rFonts w:eastAsia="Times New Roman" w:cs="Arial"/>
           <w:iCs/>
           <w:color w:val="000000"/>
         </w:rPr>
-        <w:t>thibaultfaouz@gmail.com</w:t>
-      </w:r>
+      </w:pPr>
+      <w:r>
+        <w:rPr/>
+      </w:r>
+    </w:p>
+    <w:p>
+      <w:pPr>
+        <w:pStyle w:val="Normal"/>
+        <w:spacing w:lineRule="auto" w:line="240" w:before="0" w:after="0"/>
+        <w:jc w:val="both"/>
+        <w:rPr/>
+      </w:pPr>
+      <w:r>
+        <w:rPr/>
+        <w:t xml:space="preserve">Profile: </w:t>
+      </w:r>
+      <w:hyperlink r:id="rId3">
+        <w:r>
+          <w:rPr>
+            <w:rStyle w:val="VisitedInternetLink"/>
+          </w:rPr>
+          <w:t>https://tfaouz.github.io/Updated-Profile/dist/index.html</w:t>
+        </w:r>
+      </w:hyperlink>
     </w:p>
     <w:p>
       <w:pPr>
@@ -2678,6 +2720,14 @@
       <w:rFonts w:cs="Courier New"/>
     </w:rPr>
   </w:style>
+  <w:style w:type="character" w:styleId="VisitedInternetLink">
+    <w:name w:val="Visited Internet Link"/>
+    <w:rPr>
+      <w:color w:val="800000"/>
+      <w:u w:val="single"/>
+      <w:lang w:val="zxx" w:eastAsia="zxx" w:bidi="zxx"/>
+    </w:rPr>
+  </w:style>
   <w:style w:type="paragraph" w:styleId="Heading">
     <w:name w:val="Heading"/>
     <w:basedOn w:val="Normal"/>
